--- a/TEMP/input/p168r_JWG_JBC_+MHS_+/tcn_p168r.docx
+++ b/TEMP/input/p168r_JWG_JBC_+MHS_+/tcn_p168r.docx
@@ -4473,36 +4473,14 @@
     <w:rPrDefault>
       <w:rPr>
         <w:rFonts w:ascii="Arial" w:cs="Arial" w:eastAsia="Arial" w:hAnsi="Arial"/>
-        <w:b w:val="0"/>
-        <w:i w:val="0"/>
-        <w:smallCaps w:val="0"/>
-        <w:strike w:val="0"/>
-        <w:color w:val="000000"/>
         <w:sz w:val="22"/>
         <w:szCs w:val="22"/>
-        <w:u w:val="none"/>
-        <w:shd w:fill="auto" w:val="clear"/>
-        <w:vertAlign w:val="baseline"/>
         <w:lang w:val="en"/>
       </w:rPr>
     </w:rPrDefault>
     <w:pPrDefault>
       <w:pPr>
-        <w:keepNext w:val="0"/>
-        <w:keepLines w:val="0"/>
-        <w:widowControl w:val="1"/>
-        <w:pBdr>
-          <w:top w:space="0" w:sz="0" w:val="nil"/>
-          <w:left w:space="0" w:sz="0" w:val="nil"/>
-          <w:bottom w:space="0" w:sz="0" w:val="nil"/>
-          <w:right w:space="0" w:sz="0" w:val="nil"/>
-          <w:between w:space="0" w:sz="0" w:val="nil"/>
-        </w:pBdr>
-        <w:shd w:fill="auto" w:val="clear"/>
-        <w:spacing w:after="0" w:before="0" w:line="276" w:lineRule="auto"/>
-        <w:ind w:left="0" w:right="0" w:firstLine="0"/>
-        <w:contextualSpacing w:val="0"/>
-        <w:jc w:val="left"/>
+        <w:spacing w:line="276" w:lineRule="auto"/>
       </w:pPr>
     </w:pPrDefault>
   </w:docDefaults>

--- a/TEMP/input/p168r_JWG_JBC_+MHS_+/tcn_p168r.docx
+++ b/TEMP/input/p168r_JWG_JBC_+MHS_+/tcn_p168r.docx
@@ -207,23 +207,7 @@
           <w:szCs w:val="18"/>
           <w:rtl w:val="0"/>
         </w:rPr>
-        <w:t xml:space="preserve">&lt;id&gt;</w:t>
-      </w:r>
-      <w:r>
-        <w:rPr>
-          <w:rtl w:val="0"/>
-        </w:rPr>
-        <w:t xml:space="preserve">p167r_1</w:t>
-      </w:r>
-      <w:r>
-        <w:rPr>
-          <w:rFonts w:ascii="Courier New" w:cs="Courier New" w:eastAsia="Courier New" w:hAnsi="Courier New"/>
-          <w:color w:val="7f6000"/>
-          <w:sz w:val="18"/>
-          <w:szCs w:val="18"/>
-          <w:rtl w:val="0"/>
-        </w:rPr>
-        <w:t xml:space="preserve">&lt;/id&gt;</w:t>
+        <w:t xml:space="preserve">&lt;id&gt;p167r_1&lt;/id&gt;</w:t>
       </w:r>
     </w:p>
     <w:p>

--- a/TEMP/input/p168r_JWG_JBC_+MHS_+/tcn_p168r.docx
+++ b/TEMP/input/p168r_JWG_JBC_+MHS_+/tcn_p168r.docx
@@ -4440,7 +4440,7 @@
     </w:p>
     <w:sectPr>
       <w:pgSz w:h="15840" w:w="12240"/>
-      <w:pgMar w:bottom="1440" w:top="1440" w:left="1440" w:right="1440" w:header="0"/>
+      <w:pgMar w:bottom="1440" w:top="1440" w:left="1440" w:right="1440" w:header="0" w:footer="720"/>
       <w:pgNumType w:start="1"/>
     </w:sectPr>
   </w:body>

--- a/TEMP/input/p168r_JWG_JBC_+MHS_+/tcn_p168r.docx
+++ b/TEMP/input/p168r_JWG_JBC_+MHS_+/tcn_p168r.docx
@@ -371,7 +371,7 @@
         </w:rPr>
         <w:t xml:space="preserve">&lt;link&gt;</w:t>
       </w:r>
-      <w:hyperlink r:id="rId6">
+      <w:hyperlink r:id="rId7">
         <w:r>
           <w:rPr>
             <w:color w:val="1155cc"/>
@@ -2112,7 +2112,26 @@
           <w:color w:val="000000"/>
           <w:rtl w:val="0"/>
         </w:rPr>
-        <w:t xml:space="preserve">e un going de porte &amp;</w:t>
+        <w:t xml:space="preserve">e un goin</w:t>
+      </w:r>
+      <w:commentRangeStart w:id="0"/>
+      <w:r>
+        <w:rPr>
+          <w:color w:val="000000"/>
+          <w:rtl w:val="0"/>
+        </w:rPr>
+        <w:t xml:space="preserve">g</w:t>
+      </w:r>
+      <w:commentRangeEnd w:id="0"/>
+      <w:r>
+        <w:commentReference w:id="0"/>
+      </w:r>
+      <w:r>
+        <w:rPr>
+          <w:color w:val="000000"/>
+          <w:rtl w:val="0"/>
+        </w:rPr>
+        <w:t xml:space="preserve"> de porte &amp;</w:t>
       </w:r>
       <w:r>
         <w:rPr>
@@ -3193,7 +3212,7 @@
           <w:color w:val="000000"/>
           <w:rtl w:val="0"/>
         </w:rPr>
-        <w:t xml:space="preserve">D ce sont platenes de </w:t>
+        <w:t xml:space="preserve">D. ce sont platenes de </w:t>
       </w:r>
       <w:r>
         <w:rPr>
@@ -3254,7 +3273,7 @@
           <w:szCs w:val="18"/>
           <w:rtl w:val="0"/>
         </w:rPr>
-        <w:t xml:space="preserve">&lt;/m&gt;</w:t>
+        <w:t xml:space="preserve">&lt;/m&gt;,</w:t>
       </w:r>
       <w:r>
         <w:rPr>
@@ -3520,7 +3539,7 @@
           <w:color w:val="000000"/>
           <w:rtl w:val="0"/>
         </w:rPr>
-        <w:t xml:space="preserve">E </w:t>
+        <w:t xml:space="preserve">E. </w:t>
       </w:r>
       <w:r>
         <w:rPr>
@@ -4430,7 +4449,7 @@
           <w:szCs w:val="18"/>
           <w:rtl w:val="0"/>
         </w:rPr>
-        <w:t xml:space="preserve">&lt;/div&gt;</w:t>
+        <w:t xml:space="preserve">&lt;/div&gt; </w:t>
       </w:r>
       <w:r>
         <w:rPr>
@@ -4445,6 +4464,62 @@
     </w:sectPr>
   </w:body>
 </w:document>
+</file>
+
+<file path=word/comments.xml><?xml version="1.0" encoding="utf-8"?>
+<w:comments xmlns:mc="http://schemas.openxmlformats.org/markup-compatibility/2006" xmlns:o="urn:schemas-microsoft-com:office:office" xmlns:r="http://schemas.openxmlformats.org/officeDocument/2006/relationships" xmlns:m="http://schemas.openxmlformats.org/officeDocument/2006/math" xmlns:v="urn:schemas-microsoft-com:vml" xmlns:wp="http://schemas.openxmlformats.org/drawingml/2006/wordprocessingDrawing" xmlns:w10="urn:schemas-microsoft-com:office:word" xmlns:w="http://schemas.openxmlformats.org/wordprocessingml/2006/main" xmlns:wne="http://schemas.microsoft.com/office/word/2006/wordml" xmlns:sl="http://schemas.openxmlformats.org/schemaLibrary/2006/main" xmlns:a="http://schemas.openxmlformats.org/drawingml/2006/main" xmlns:pic="http://schemas.openxmlformats.org/drawingml/2006/picture" xmlns:c="http://schemas.openxmlformats.org/drawingml/2006/chart" xmlns:lc="http://schemas.openxmlformats.org/drawingml/2006/lockedCanvas" xmlns:dgm="http://schemas.openxmlformats.org/drawingml/2006/diagram" xmlns:wps="http://schemas.microsoft.com/office/word/2010/wordprocessingShape" xmlns:wpg="http://schemas.microsoft.com/office/word/2010/wordprocessingGroup" xmlns:w14="http://schemas.microsoft.com/office/word/2010/wordml" xmlns:w15="http://schemas.microsoft.com/office/word/2012/wordml">
+  <w:comment w:author="Tillmann Taape" w:id="0" w:date="2018-09-21T14:19:08Z">
+    <w:p>
+      <w:pPr>
+        <w:keepNext w:val="0"/>
+        <w:keepLines w:val="0"/>
+        <w:widowControl w:val="0"/>
+        <w:pBdr>
+          <w:top w:space="0" w:sz="0" w:val="nil"/>
+          <w:left w:space="0" w:sz="0" w:val="nil"/>
+          <w:bottom w:space="0" w:sz="0" w:val="nil"/>
+          <w:right w:space="0" w:sz="0" w:val="nil"/>
+          <w:between w:space="0" w:sz="0" w:val="nil"/>
+        </w:pBdr>
+        <w:shd w:fill="auto" w:val="clear"/>
+        <w:spacing w:after="0" w:before="0" w:line="240" w:lineRule="auto"/>
+        <w:ind w:left="0" w:right="0" w:firstLine="0"/>
+        <w:contextualSpacing w:val="0"/>
+        <w:jc w:val="left"/>
+        <w:rPr>
+          <w:rFonts w:ascii="Arial" w:cs="Arial" w:eastAsia="Arial" w:hAnsi="Arial"/>
+          <w:b w:val="0"/>
+          <w:i w:val="0"/>
+          <w:smallCaps w:val="0"/>
+          <w:strike w:val="0"/>
+          <w:color w:val="000000"/>
+          <w:sz w:val="22"/>
+          <w:szCs w:val="22"/>
+          <w:u w:val="none"/>
+          <w:shd w:fill="auto" w:val="clear"/>
+          <w:vertAlign w:val="baseline"/>
+        </w:rPr>
+      </w:pPr>
+      <w:r>
+        <w:rPr>
+          <w:rFonts w:ascii="Arial" w:cs="Arial" w:eastAsia="Arial" w:hAnsi="Arial"/>
+          <w:b w:val="0"/>
+          <w:i w:val="0"/>
+          <w:smallCaps w:val="0"/>
+          <w:strike w:val="0"/>
+          <w:color w:val="000000"/>
+          <w:sz w:val="22"/>
+          <w:szCs w:val="22"/>
+          <w:u w:val="none"/>
+          <w:shd w:fill="auto" w:val="clear"/>
+          <w:vertAlign w:val="baseline"/>
+          <w:rtl w:val="0"/>
+        </w:rPr>
+        <w:t xml:space="preserve">Unknown word; we are reading "gond" = hinge.</w:t>
+      </w:r>
+    </w:p>
+  </w:comment>
+</w:comments>
 </file>
 
 <file path=word/numbering.xml><?xml version="1.0" encoding="utf-8"?>

--- a/TEMP/input/p168r_JWG_JBC_+MHS_+/tcn_p168r.docx
+++ b/TEMP/input/p168r_JWG_JBC_+MHS_+/tcn_p168r.docx
@@ -335,7 +335,7 @@
         <w:rPr>
           <w:rtl w:val="0"/>
         </w:rPr>
-        <w:t xml:space="preserve">left-top</w:t>
+        <w:t xml:space="preserve">left-middle</w:t>
       </w:r>
       <w:r>
         <w:rPr>
@@ -764,41 +764,7 @@
           <w:color w:val="000000"/>
           <w:rtl w:val="0"/>
         </w:rPr>
-        <w:t xml:space="preserve">se retire à couvert. Les petits </w:t>
-      </w:r>
-      <w:r>
-        <w:rPr>
-          <w:rFonts w:ascii="Courier New" w:cs="Courier New" w:eastAsia="Courier New" w:hAnsi="Courier New"/>
-          <w:color w:val="0000ff"/>
-          <w:sz w:val="18"/>
-          <w:szCs w:val="18"/>
-          <w:rtl w:val="0"/>
-        </w:rPr>
-        <w:t xml:space="preserve">&lt;tl&gt;</w:t>
-      </w:r>
-      <w:r>
-        <w:rPr>
-          <w:color w:val="000000"/>
-          <w:rtl w:val="0"/>
-        </w:rPr>
-        <w:t xml:space="preserve">mortiers</w:t>
-      </w:r>
-      <w:r>
-        <w:rPr>
-          <w:rFonts w:ascii="Courier New" w:cs="Courier New" w:eastAsia="Courier New" w:hAnsi="Courier New"/>
-          <w:color w:val="0000ff"/>
-          <w:sz w:val="18"/>
-          <w:szCs w:val="18"/>
-          <w:rtl w:val="0"/>
-        </w:rPr>
-        <w:t xml:space="preserve">&lt;/tl&gt;</w:t>
-      </w:r>
-      <w:r>
-        <w:rPr>
-          <w:color w:val="000000"/>
-          <w:rtl w:val="0"/>
-        </w:rPr>
-        <w:t xml:space="preserve"> de 16 ou 17 </w:t>
+        <w:t xml:space="preserve">se retire à couvert. Les petits mortiers de 16 ou 17 </w:t>
       </w:r>
       <w:r>
         <w:rPr>
@@ -939,7 +905,7 @@
           <w:color w:val="000000"/>
           <w:rtl w:val="0"/>
         </w:rPr>
-        <w:t xml:space="preserve">avecq une courte</w:t>
+        <w:t xml:space="preserve">avecq une </w:t>
       </w:r>
       <w:r>
         <w:rPr>
@@ -956,7 +922,7 @@
           <w:color w:val="000000"/>
           <w:rtl w:val="0"/>
         </w:rPr>
-        <w:t xml:space="preserve"> cheville</w:t>
+        <w:t xml:space="preserve">courte cheville crochue</w:t>
       </w:r>
       <w:r>
         <w:rPr>
@@ -973,7 +939,7 @@
           <w:color w:val="000000"/>
           <w:rtl w:val="0"/>
         </w:rPr>
-        <w:t xml:space="preserve"> crochue faicte</w:t>
+        <w:t xml:space="preserve"> faicte</w:t>
       </w:r>
       <w:r>
         <w:rPr>
@@ -1012,7 +978,7 @@
           <w:color w:val="000000"/>
           <w:rtl w:val="0"/>
         </w:rPr>
-        <w:t xml:space="preserve">en vibrequin, &amp;</w:t>
+        <w:t xml:space="preserve">en &lt;tl&gt;vibrequin&lt;/tl&gt;, &amp;</w:t>
       </w:r>
       <w:r>
         <w:rPr>
@@ -1081,7 +1047,7 @@
           <w:color w:val="000000"/>
           <w:rtl w:val="0"/>
         </w:rPr>
-        <w:t xml:space="preserve">foeu avecq la main</w:t>
+        <w:t xml:space="preserve">foeu avecq la &lt;bp&gt;main&lt;/bp&gt;</w:t>
       </w:r>
       <w:r>
         <w:rPr>
@@ -1128,7 +1094,329 @@
           <w:color w:val="000000"/>
           <w:rtl w:val="0"/>
         </w:rPr>
-        <w:t xml:space="preserve">e faict on bien aulx </w:t>
+        <w:t xml:space="preserve">e faict on bien aulx mortiers de 27 </w:t>
+      </w:r>
+      <w:r>
+        <w:rPr>
+          <w:rFonts w:ascii="Courier New" w:cs="Courier New" w:eastAsia="Courier New" w:hAnsi="Courier New"/>
+          <w:color w:val="0000ff"/>
+          <w:sz w:val="18"/>
+          <w:szCs w:val="18"/>
+          <w:rtl w:val="0"/>
+        </w:rPr>
+        <w:t xml:space="preserve">&lt;ms&gt;</w:t>
+      </w:r>
+      <w:r>
+        <w:rPr>
+          <w:rtl w:val="0"/>
+        </w:rPr>
+        <w:t xml:space="preserve">lb</w:t>
+      </w:r>
+      <w:r>
+        <w:rPr>
+          <w:rFonts w:ascii="Courier New" w:cs="Courier New" w:eastAsia="Courier New" w:hAnsi="Courier New"/>
+          <w:color w:val="0000ff"/>
+          <w:sz w:val="18"/>
+          <w:szCs w:val="18"/>
+          <w:rtl w:val="0"/>
+        </w:rPr>
+        <w:t xml:space="preserve">&lt;/ms&gt;</w:t>
+      </w:r>
+      <w:r>
+        <w:rPr>
+          <w:color w:val="000000"/>
+          <w:rtl w:val="0"/>
+        </w:rPr>
+        <w:t xml:space="preserve">,</w:t>
+      </w:r>
+      <w:r>
+        <w:rPr>
+          <w:rFonts w:ascii="Courier New" w:cs="Courier New" w:eastAsia="Courier New" w:hAnsi="Courier New"/>
+          <w:color w:val="a9a9a9"/>
+          <w:sz w:val="18"/>
+          <w:szCs w:val="18"/>
+          <w:rtl w:val="0"/>
+        </w:rPr>
+        <w:t xml:space="preserve">&lt;lb/&gt;</w:t>
+      </w:r>
+      <w:r>
+        <w:rPr>
+          <w:rtl w:val="0"/>
+        </w:rPr>
+      </w:r>
+    </w:p>
+    <w:p>
+      <w:pPr>
+        <w:widowControl w:val="0"/>
+        <w:pBdr>
+          <w:top w:space="0" w:sz="0" w:val="nil"/>
+          <w:left w:space="0" w:sz="0" w:val="nil"/>
+          <w:bottom w:space="0" w:sz="0" w:val="nil"/>
+          <w:right w:space="0" w:sz="0" w:val="nil"/>
+          <w:between w:space="0" w:sz="0" w:val="nil"/>
+        </w:pBdr>
+        <w:shd w:fill="auto" w:val="clear"/>
+        <w:contextualSpacing w:val="0"/>
+        <w:rPr>
+          <w:color w:val="000000"/>
+        </w:rPr>
+      </w:pPr>
+      <w:r>
+        <w:rPr>
+          <w:color w:val="000000"/>
+          <w:rtl w:val="0"/>
+        </w:rPr>
+        <w:t xml:space="preserve">mays lors on n</w:t>
+      </w:r>
+      <w:r>
+        <w:rPr>
+          <w:rtl w:val="0"/>
+        </w:rPr>
+        <w:t xml:space="preserve">’</w:t>
+      </w:r>
+      <w:r>
+        <w:rPr>
+          <w:color w:val="000000"/>
+          <w:rtl w:val="0"/>
+        </w:rPr>
+        <w:t xml:space="preserve">y mect que trois </w:t>
+      </w:r>
+      <w:r>
+        <w:rPr>
+          <w:rFonts w:ascii="Courier New" w:cs="Courier New" w:eastAsia="Courier New" w:hAnsi="Courier New"/>
+          <w:color w:val="0000ff"/>
+          <w:sz w:val="18"/>
+          <w:szCs w:val="18"/>
+          <w:rtl w:val="0"/>
+        </w:rPr>
+        <w:t xml:space="preserve">&lt;ms&gt;</w:t>
+      </w:r>
+      <w:r>
+        <w:rPr>
+          <w:rtl w:val="0"/>
+        </w:rPr>
+        <w:t xml:space="preserve">lb</w:t>
+      </w:r>
+      <w:r>
+        <w:rPr>
+          <w:rFonts w:ascii="Courier New" w:cs="Courier New" w:eastAsia="Courier New" w:hAnsi="Courier New"/>
+          <w:color w:val="0000ff"/>
+          <w:sz w:val="18"/>
+          <w:szCs w:val="18"/>
+          <w:rtl w:val="0"/>
+        </w:rPr>
+        <w:t xml:space="preserve">&lt;/ms&gt;</w:t>
+      </w:r>
+      <w:r>
+        <w:rPr>
+          <w:color w:val="000000"/>
+          <w:rtl w:val="0"/>
+        </w:rPr>
+        <w:t xml:space="preserve"> de </w:t>
+      </w:r>
+      <w:r>
+        <w:rPr>
+          <w:rFonts w:ascii="Courier New" w:cs="Courier New" w:eastAsia="Courier New" w:hAnsi="Courier New"/>
+          <w:color w:val="0000ff"/>
+          <w:sz w:val="18"/>
+          <w:szCs w:val="18"/>
+          <w:rtl w:val="0"/>
+        </w:rPr>
+        <w:t xml:space="preserve">&lt;m&gt;</w:t>
+      </w:r>
+      <w:r>
+        <w:rPr>
+          <w:color w:val="000000"/>
+          <w:rtl w:val="0"/>
+        </w:rPr>
+        <w:t xml:space="preserve">pouldre</w:t>
+      </w:r>
+      <w:r>
+        <w:rPr>
+          <w:rFonts w:ascii="Courier New" w:cs="Courier New" w:eastAsia="Courier New" w:hAnsi="Courier New"/>
+          <w:color w:val="0000ff"/>
+          <w:sz w:val="18"/>
+          <w:szCs w:val="18"/>
+          <w:rtl w:val="0"/>
+        </w:rPr>
+        <w:t xml:space="preserve">&lt;/m&gt;</w:t>
+      </w:r>
+      <w:r>
+        <w:rPr>
+          <w:color w:val="000000"/>
+          <w:rtl w:val="0"/>
+        </w:rPr>
+        <w:t xml:space="preserve">. Il fault</w:t>
+      </w:r>
+      <w:r>
+        <w:rPr>
+          <w:rFonts w:ascii="Courier New" w:cs="Courier New" w:eastAsia="Courier New" w:hAnsi="Courier New"/>
+          <w:color w:val="a9a9a9"/>
+          <w:sz w:val="18"/>
+          <w:szCs w:val="18"/>
+          <w:rtl w:val="0"/>
+        </w:rPr>
+        <w:t xml:space="preserve">&lt;lb/&gt;</w:t>
+      </w:r>
+      <w:r>
+        <w:rPr>
+          <w:rtl w:val="0"/>
+        </w:rPr>
+      </w:r>
+    </w:p>
+    <w:p>
+      <w:pPr>
+        <w:widowControl w:val="0"/>
+        <w:pBdr>
+          <w:top w:space="0" w:sz="0" w:val="nil"/>
+          <w:left w:space="0" w:sz="0" w:val="nil"/>
+          <w:bottom w:space="0" w:sz="0" w:val="nil"/>
+          <w:right w:space="0" w:sz="0" w:val="nil"/>
+          <w:between w:space="0" w:sz="0" w:val="nil"/>
+        </w:pBdr>
+        <w:shd w:fill="auto" w:val="clear"/>
+        <w:contextualSpacing w:val="0"/>
+        <w:rPr>
+          <w:color w:val="000000"/>
+        </w:rPr>
+      </w:pPr>
+      <w:r>
+        <w:rPr>
+          <w:color w:val="000000"/>
+          <w:rtl w:val="0"/>
+        </w:rPr>
+        <w:t xml:space="preserve">bien que la porte soict forte si le mortier de dix sept </w:t>
+      </w:r>
+      <w:r>
+        <w:rPr>
+          <w:rFonts w:ascii="Courier New" w:cs="Courier New" w:eastAsia="Courier New" w:hAnsi="Courier New"/>
+          <w:color w:val="0000ff"/>
+          <w:sz w:val="18"/>
+          <w:szCs w:val="18"/>
+          <w:rtl w:val="0"/>
+        </w:rPr>
+        <w:t xml:space="preserve">&lt;ms&gt;</w:t>
+      </w:r>
+      <w:r>
+        <w:rPr>
+          <w:rtl w:val="0"/>
+        </w:rPr>
+        <w:t xml:space="preserve">lb</w:t>
+      </w:r>
+      <w:r>
+        <w:rPr>
+          <w:rFonts w:ascii="Courier New" w:cs="Courier New" w:eastAsia="Courier New" w:hAnsi="Courier New"/>
+          <w:color w:val="0000ff"/>
+          <w:sz w:val="18"/>
+          <w:szCs w:val="18"/>
+          <w:rtl w:val="0"/>
+        </w:rPr>
+        <w:t xml:space="preserve">&lt;/ms&gt;</w:t>
+      </w:r>
+      <w:r>
+        <w:rPr>
+          <w:rFonts w:ascii="Courier New" w:cs="Courier New" w:eastAsia="Courier New" w:hAnsi="Courier New"/>
+          <w:color w:val="a9a9a9"/>
+          <w:sz w:val="18"/>
+          <w:szCs w:val="18"/>
+          <w:rtl w:val="0"/>
+        </w:rPr>
+        <w:t xml:space="preserve">&lt;lb/&gt;</w:t>
+      </w:r>
+      <w:r>
+        <w:rPr>
+          <w:rtl w:val="0"/>
+        </w:rPr>
+      </w:r>
+    </w:p>
+    <w:p>
+      <w:pPr>
+        <w:widowControl w:val="0"/>
+        <w:pBdr>
+          <w:top w:space="0" w:sz="0" w:val="nil"/>
+          <w:left w:space="0" w:sz="0" w:val="nil"/>
+          <w:bottom w:space="0" w:sz="0" w:val="nil"/>
+          <w:right w:space="0" w:sz="0" w:val="nil"/>
+          <w:between w:space="0" w:sz="0" w:val="nil"/>
+        </w:pBdr>
+        <w:shd w:fill="auto" w:val="clear"/>
+        <w:contextualSpacing w:val="0"/>
+        <w:rPr>
+          <w:color w:val="000000"/>
+        </w:rPr>
+      </w:pPr>
+      <w:r>
+        <w:rPr>
+          <w:color w:val="000000"/>
+          <w:rtl w:val="0"/>
+        </w:rPr>
+        <w:t xml:space="preserve">ne la faict saulter. Aulcuns pour une porte de </w:t>
+      </w:r>
+      <w:r>
+        <w:rPr>
+          <w:rFonts w:ascii="Courier New" w:cs="Courier New" w:eastAsia="Courier New" w:hAnsi="Courier New"/>
+          <w:color w:val="0000ff"/>
+          <w:sz w:val="18"/>
+          <w:szCs w:val="18"/>
+          <w:rtl w:val="0"/>
+        </w:rPr>
+        <w:t xml:space="preserve">&lt;pro&gt;</w:t>
+      </w:r>
+      <w:r>
+        <w:rPr>
+          <w:color w:val="000000"/>
+          <w:rtl w:val="0"/>
+        </w:rPr>
+        <w:t xml:space="preserve">paysant</w:t>
+      </w:r>
+      <w:r>
+        <w:rPr>
+          <w:rFonts w:ascii="Courier New" w:cs="Courier New" w:eastAsia="Courier New" w:hAnsi="Courier New"/>
+          <w:color w:val="0000ff"/>
+          <w:sz w:val="18"/>
+          <w:szCs w:val="18"/>
+          <w:rtl w:val="0"/>
+        </w:rPr>
+        <w:t xml:space="preserve">&lt;/pro&gt;</w:t>
+      </w:r>
+      <w:r>
+        <w:rPr>
+          <w:rFonts w:ascii="Courier New" w:cs="Courier New" w:eastAsia="Courier New" w:hAnsi="Courier New"/>
+          <w:color w:val="a9a9a9"/>
+          <w:sz w:val="18"/>
+          <w:szCs w:val="18"/>
+          <w:rtl w:val="0"/>
+        </w:rPr>
+        <w:t xml:space="preserve">&lt;lb/&gt;</w:t>
+      </w:r>
+      <w:r>
+        <w:rPr>
+          <w:rtl w:val="0"/>
+        </w:rPr>
+      </w:r>
+    </w:p>
+    <w:p>
+      <w:pPr>
+        <w:widowControl w:val="0"/>
+        <w:pBdr>
+          <w:top w:space="0" w:sz="0" w:val="nil"/>
+          <w:left w:space="0" w:sz="0" w:val="nil"/>
+          <w:bottom w:space="0" w:sz="0" w:val="nil"/>
+          <w:right w:space="0" w:sz="0" w:val="nil"/>
+          <w:between w:space="0" w:sz="0" w:val="nil"/>
+        </w:pBdr>
+        <w:shd w:fill="auto" w:val="clear"/>
+        <w:contextualSpacing w:val="0"/>
+        <w:rPr>
+          <w:color w:val="000000"/>
+        </w:rPr>
+      </w:pPr>
+      <w:r>
+        <w:rPr>
+          <w:color w:val="000000"/>
+          <w:rtl w:val="0"/>
+        </w:rPr>
+        <w:t xml:space="preserve">usent des </w:t>
       </w:r>
       <w:r>
         <w:rPr>
@@ -1145,7 +1433,7 @@
           <w:color w:val="000000"/>
           <w:rtl w:val="0"/>
         </w:rPr>
-        <w:t xml:space="preserve">mortiers</w:t>
+        <w:t xml:space="preserve">clochettes</w:t>
       </w:r>
       <w:r>
         <w:rPr>
@@ -1162,40 +1450,7 @@
           <w:color w:val="000000"/>
           <w:rtl w:val="0"/>
         </w:rPr>
-        <w:t xml:space="preserve"> de 27 </w:t>
-      </w:r>
-      <w:r>
-        <w:rPr>
-          <w:rFonts w:ascii="Courier New" w:cs="Courier New" w:eastAsia="Courier New" w:hAnsi="Courier New"/>
-          <w:color w:val="0000ff"/>
-          <w:sz w:val="18"/>
-          <w:szCs w:val="18"/>
-          <w:rtl w:val="0"/>
-        </w:rPr>
-        <w:t xml:space="preserve">&lt;ms&gt;</w:t>
-      </w:r>
-      <w:r>
-        <w:rPr>
-          <w:rtl w:val="0"/>
-        </w:rPr>
-        <w:t xml:space="preserve">lb</w:t>
-      </w:r>
-      <w:r>
-        <w:rPr>
-          <w:rFonts w:ascii="Courier New" w:cs="Courier New" w:eastAsia="Courier New" w:hAnsi="Courier New"/>
-          <w:color w:val="0000ff"/>
-          <w:sz w:val="18"/>
-          <w:szCs w:val="18"/>
-          <w:rtl w:val="0"/>
-        </w:rPr>
-        <w:t xml:space="preserve">&lt;/ms&gt;</w:t>
-      </w:r>
-      <w:r>
-        <w:rPr>
-          <w:color w:val="000000"/>
-          <w:rtl w:val="0"/>
-        </w:rPr>
-        <w:t xml:space="preserve">,</w:t>
+        <w:t xml:space="preserve"> que portent les &lt;al&gt;bœufs&lt;/al&gt; ou &lt;al&gt;mulets&lt;/al&gt;.</w:t>
       </w:r>
       <w:r>
         <w:rPr>
@@ -1234,7 +1489,197 @@
           <w:color w:val="000000"/>
           <w:rtl w:val="0"/>
         </w:rPr>
-        <w:t xml:space="preserve">mays lors on n</w:t>
+        <w:t xml:space="preserve">Aultres chargent deux canons de pistoles &amp;</w:t>
+      </w:r>
+      <w:r>
+        <w:rPr>
+          <w:rFonts w:ascii="Courier New" w:cs="Courier New" w:eastAsia="Courier New" w:hAnsi="Courier New"/>
+          <w:color w:val="a9a9a9"/>
+          <w:sz w:val="18"/>
+          <w:szCs w:val="18"/>
+          <w:rtl w:val="0"/>
+        </w:rPr>
+        <w:t xml:space="preserve">amp;</w:t>
+      </w:r>
+      <w:r>
+        <w:rPr>
+          <w:color w:val="000000"/>
+          <w:rtl w:val="0"/>
+        </w:rPr>
+        <w:t xml:space="preserve"> avecq un</w:t>
+      </w:r>
+      <w:r>
+        <w:rPr>
+          <w:rFonts w:ascii="Courier New" w:cs="Courier New" w:eastAsia="Courier New" w:hAnsi="Courier New"/>
+          <w:color w:val="a9a9a9"/>
+          <w:sz w:val="18"/>
+          <w:szCs w:val="18"/>
+          <w:rtl w:val="0"/>
+        </w:rPr>
+        <w:t xml:space="preserve">&lt;lb/&gt;</w:t>
+      </w:r>
+      <w:r>
+        <w:rPr>
+          <w:rtl w:val="0"/>
+        </w:rPr>
+      </w:r>
+    </w:p>
+    <w:p>
+      <w:pPr>
+        <w:widowControl w:val="0"/>
+        <w:pBdr>
+          <w:top w:space="0" w:sz="0" w:val="nil"/>
+          <w:left w:space="0" w:sz="0" w:val="nil"/>
+          <w:bottom w:space="0" w:sz="0" w:val="nil"/>
+          <w:right w:space="0" w:sz="0" w:val="nil"/>
+          <w:between w:space="0" w:sz="0" w:val="nil"/>
+        </w:pBdr>
+        <w:shd w:fill="auto" w:val="clear"/>
+        <w:contextualSpacing w:val="0"/>
+        <w:rPr>
+          <w:color w:val="000000"/>
+        </w:rPr>
+      </w:pPr>
+      <w:r>
+        <w:rPr>
+          <w:rFonts w:ascii="Courier New" w:cs="Courier New" w:eastAsia="Courier New" w:hAnsi="Courier New"/>
+          <w:color w:val="0000ff"/>
+          <w:sz w:val="18"/>
+          <w:szCs w:val="18"/>
+          <w:rtl w:val="0"/>
+        </w:rPr>
+        <w:t xml:space="preserve">&lt;tl&gt;</w:t>
+      </w:r>
+      <w:r>
+        <w:rPr>
+          <w:color w:val="000000"/>
+          <w:rtl w:val="0"/>
+        </w:rPr>
+        <w:t xml:space="preserve">guimbelet</w:t>
+      </w:r>
+      <w:r>
+        <w:rPr>
+          <w:rFonts w:ascii="Courier New" w:cs="Courier New" w:eastAsia="Courier New" w:hAnsi="Courier New"/>
+          <w:color w:val="0000ff"/>
+          <w:sz w:val="18"/>
+          <w:szCs w:val="18"/>
+          <w:rtl w:val="0"/>
+        </w:rPr>
+        <w:t xml:space="preserve">&lt;/tl&gt;</w:t>
+      </w:r>
+      <w:r>
+        <w:rPr>
+          <w:color w:val="000000"/>
+          <w:rtl w:val="0"/>
+        </w:rPr>
+        <w:t xml:space="preserve"> &amp;</w:t>
+      </w:r>
+      <w:r>
+        <w:rPr>
+          <w:rFonts w:ascii="Courier New" w:cs="Courier New" w:eastAsia="Courier New" w:hAnsi="Courier New"/>
+          <w:color w:val="a9a9a9"/>
+          <w:sz w:val="18"/>
+          <w:szCs w:val="18"/>
+          <w:rtl w:val="0"/>
+        </w:rPr>
+        <w:t xml:space="preserve">amp;</w:t>
+      </w:r>
+      <w:r>
+        <w:rPr>
+          <w:color w:val="000000"/>
+          <w:rtl w:val="0"/>
+        </w:rPr>
+        <w:t xml:space="preserve"> une </w:t>
+      </w:r>
+      <w:r>
+        <w:rPr>
+          <w:rFonts w:ascii="Courier New" w:cs="Courier New" w:eastAsia="Courier New" w:hAnsi="Courier New"/>
+          <w:color w:val="0000ff"/>
+          <w:sz w:val="18"/>
+          <w:szCs w:val="18"/>
+          <w:rtl w:val="0"/>
+        </w:rPr>
+        <w:t xml:space="preserve">&lt;tl&gt;</w:t>
+      </w:r>
+      <w:r>
+        <w:rPr>
+          <w:color w:val="000000"/>
+          <w:rtl w:val="0"/>
+        </w:rPr>
+        <w:t xml:space="preserve">fisselle</w:t>
+      </w:r>
+      <w:r>
+        <w:rPr>
+          <w:rFonts w:ascii="Courier New" w:cs="Courier New" w:eastAsia="Courier New" w:hAnsi="Courier New"/>
+          <w:color w:val="0000ff"/>
+          <w:sz w:val="18"/>
+          <w:szCs w:val="18"/>
+          <w:rtl w:val="0"/>
+        </w:rPr>
+        <w:t xml:space="preserve">&lt;/tl&gt;</w:t>
+      </w:r>
+      <w:r>
+        <w:rPr>
+          <w:color w:val="000000"/>
+          <w:rtl w:val="0"/>
+        </w:rPr>
+        <w:t xml:space="preserve"> les attachent la gueule contre la</w:t>
+      </w:r>
+      <w:r>
+        <w:rPr>
+          <w:rFonts w:ascii="Courier New" w:cs="Courier New" w:eastAsia="Courier New" w:hAnsi="Courier New"/>
+          <w:color w:val="a9a9a9"/>
+          <w:sz w:val="18"/>
+          <w:szCs w:val="18"/>
+          <w:rtl w:val="0"/>
+        </w:rPr>
+        <w:t xml:space="preserve">&lt;lb/&gt;</w:t>
+      </w:r>
+      <w:r>
+        <w:rPr>
+          <w:rtl w:val="0"/>
+        </w:rPr>
+      </w:r>
+    </w:p>
+    <w:p>
+      <w:pPr>
+        <w:widowControl w:val="0"/>
+        <w:pBdr>
+          <w:top w:space="0" w:sz="0" w:val="nil"/>
+          <w:left w:space="0" w:sz="0" w:val="nil"/>
+          <w:bottom w:space="0" w:sz="0" w:val="nil"/>
+          <w:right w:space="0" w:sz="0" w:val="nil"/>
+          <w:between w:space="0" w:sz="0" w:val="nil"/>
+        </w:pBdr>
+        <w:shd w:fill="auto" w:val="clear"/>
+        <w:contextualSpacing w:val="0"/>
+        <w:rPr>
+          <w:color w:val="000000"/>
+        </w:rPr>
+      </w:pPr>
+      <w:r>
+        <w:rPr>
+          <w:color w:val="000000"/>
+          <w:rtl w:val="0"/>
+        </w:rPr>
+        <w:t xml:space="preserve">porte. Si les mortiers sont bons &amp;</w:t>
+      </w:r>
+      <w:r>
+        <w:rPr>
+          <w:rFonts w:ascii="Courier New" w:cs="Courier New" w:eastAsia="Courier New" w:hAnsi="Courier New"/>
+          <w:color w:val="a9a9a9"/>
+          <w:sz w:val="18"/>
+          <w:szCs w:val="18"/>
+          <w:rtl w:val="0"/>
+        </w:rPr>
+        <w:t xml:space="preserve">amp;</w:t>
+      </w:r>
+      <w:r>
+        <w:rPr>
+          <w:color w:val="000000"/>
+          <w:rtl w:val="0"/>
+        </w:rPr>
+        <w:t xml:space="preserve"> ne s</w:t>
       </w:r>
       <w:r>
         <w:rPr>
@@ -1247,74 +1692,7 @@
           <w:color w:val="000000"/>
           <w:rtl w:val="0"/>
         </w:rPr>
-        <w:t xml:space="preserve">y mect que trois </w:t>
-      </w:r>
-      <w:r>
-        <w:rPr>
-          <w:rFonts w:ascii="Courier New" w:cs="Courier New" w:eastAsia="Courier New" w:hAnsi="Courier New"/>
-          <w:color w:val="0000ff"/>
-          <w:sz w:val="18"/>
-          <w:szCs w:val="18"/>
-          <w:rtl w:val="0"/>
-        </w:rPr>
-        <w:t xml:space="preserve">&lt;ms&gt;</w:t>
-      </w:r>
-      <w:r>
-        <w:rPr>
-          <w:rtl w:val="0"/>
-        </w:rPr>
-        <w:t xml:space="preserve">lb</w:t>
-      </w:r>
-      <w:r>
-        <w:rPr>
-          <w:rFonts w:ascii="Courier New" w:cs="Courier New" w:eastAsia="Courier New" w:hAnsi="Courier New"/>
-          <w:color w:val="0000ff"/>
-          <w:sz w:val="18"/>
-          <w:szCs w:val="18"/>
-          <w:rtl w:val="0"/>
-        </w:rPr>
-        <w:t xml:space="preserve">&lt;/ms&gt;</w:t>
-      </w:r>
-      <w:r>
-        <w:rPr>
-          <w:color w:val="000000"/>
-          <w:rtl w:val="0"/>
-        </w:rPr>
-        <w:t xml:space="preserve"> de </w:t>
-      </w:r>
-      <w:r>
-        <w:rPr>
-          <w:rFonts w:ascii="Courier New" w:cs="Courier New" w:eastAsia="Courier New" w:hAnsi="Courier New"/>
-          <w:color w:val="0000ff"/>
-          <w:sz w:val="18"/>
-          <w:szCs w:val="18"/>
-          <w:rtl w:val="0"/>
-        </w:rPr>
-        <w:t xml:space="preserve">&lt;m&gt;</w:t>
-      </w:r>
-      <w:r>
-        <w:rPr>
-          <w:color w:val="000000"/>
-          <w:rtl w:val="0"/>
-        </w:rPr>
-        <w:t xml:space="preserve">pouldre</w:t>
-      </w:r>
-      <w:r>
-        <w:rPr>
-          <w:rFonts w:ascii="Courier New" w:cs="Courier New" w:eastAsia="Courier New" w:hAnsi="Courier New"/>
-          <w:color w:val="0000ff"/>
-          <w:sz w:val="18"/>
-          <w:szCs w:val="18"/>
-          <w:rtl w:val="0"/>
-        </w:rPr>
-        <w:t xml:space="preserve">&lt;/m&gt;</w:t>
-      </w:r>
-      <w:r>
-        <w:rPr>
-          <w:color w:val="000000"/>
-          <w:rtl w:val="0"/>
-        </w:rPr>
-        <w:t xml:space="preserve">. Il fault</w:t>
+        <w:t xml:space="preserve">esclattent point,</w:t>
       </w:r>
       <w:r>
         <w:rPr>
@@ -1353,7 +1731,150 @@
           <w:color w:val="000000"/>
           <w:rtl w:val="0"/>
         </w:rPr>
-        <w:t xml:space="preserve">bien que la porte soict forte si le </w:t>
+        <w:t xml:space="preserve">ilz ne font que reculer et ne peuvent fayre mal estant à</w:t>
+      </w:r>
+      <w:r>
+        <w:rPr>
+          <w:rFonts w:ascii="Courier New" w:cs="Courier New" w:eastAsia="Courier New" w:hAnsi="Courier New"/>
+          <w:color w:val="a9a9a9"/>
+          <w:sz w:val="18"/>
+          <w:szCs w:val="18"/>
+          <w:rtl w:val="0"/>
+        </w:rPr>
+        <w:t xml:space="preserve">&lt;lb/&gt;</w:t>
+      </w:r>
+      <w:r>
+        <w:rPr>
+          <w:rtl w:val="0"/>
+        </w:rPr>
+      </w:r>
+    </w:p>
+    <w:p>
+      <w:pPr>
+        <w:widowControl w:val="0"/>
+        <w:pBdr>
+          <w:top w:space="0" w:sz="0" w:val="nil"/>
+          <w:left w:space="0" w:sz="0" w:val="nil"/>
+          <w:bottom w:space="0" w:sz="0" w:val="nil"/>
+          <w:right w:space="0" w:sz="0" w:val="nil"/>
+          <w:between w:space="0" w:sz="0" w:val="nil"/>
+        </w:pBdr>
+        <w:shd w:fill="auto" w:val="clear"/>
+        <w:contextualSpacing w:val="0"/>
+        <w:rPr>
+          <w:color w:val="000000"/>
+        </w:rPr>
+      </w:pPr>
+      <w:r>
+        <w:rPr>
+          <w:color w:val="000000"/>
+          <w:rtl w:val="0"/>
+        </w:rPr>
+        <w:t xml:space="preserve">cost</w:t>
+      </w:r>
+      <w:r>
+        <w:rPr>
+          <w:rtl w:val="0"/>
+        </w:rPr>
+        <w:t xml:space="preserve">é</w:t>
+      </w:r>
+      <w:r>
+        <w:rPr>
+          <w:color w:val="000000"/>
+          <w:rtl w:val="0"/>
+        </w:rPr>
+        <w:t xml:space="preserve">.</w:t>
+      </w:r>
+      <w:r>
+        <w:rPr>
+          <w:rFonts w:ascii="Courier New" w:cs="Courier New" w:eastAsia="Courier New" w:hAnsi="Courier New"/>
+          <w:color w:val="7f6000"/>
+          <w:sz w:val="18"/>
+          <w:szCs w:val="18"/>
+          <w:rtl w:val="0"/>
+        </w:rPr>
+        <w:t xml:space="preserve">&lt;/ab&gt;</w:t>
+      </w:r>
+      <w:r>
+        <w:rPr>
+          <w:rtl w:val="0"/>
+        </w:rPr>
+      </w:r>
+    </w:p>
+    <w:p>
+      <w:pPr>
+        <w:widowControl w:val="0"/>
+        <w:pBdr>
+          <w:top w:space="0" w:sz="0" w:val="nil"/>
+          <w:left w:space="0" w:sz="0" w:val="nil"/>
+          <w:bottom w:space="0" w:sz="0" w:val="nil"/>
+          <w:right w:space="0" w:sz="0" w:val="nil"/>
+          <w:between w:space="0" w:sz="0" w:val="nil"/>
+        </w:pBdr>
+        <w:shd w:fill="auto" w:val="clear"/>
+        <w:contextualSpacing w:val="0"/>
+        <w:rPr>
+          <w:color w:val="000000"/>
+        </w:rPr>
+      </w:pPr>
+      <w:r>
+        <w:rPr>
+          <w:color w:val="000000"/>
+          <w:rtl w:val="0"/>
+        </w:rPr>
+        <w:t xml:space="preserve"> </w:t>
+      </w:r>
+      <w:r>
+        <w:rPr>
+          <w:rtl w:val="0"/>
+        </w:rPr>
+      </w:r>
+    </w:p>
+    <w:p>
+      <w:pPr>
+        <w:widowControl w:val="0"/>
+        <w:pBdr>
+          <w:top w:space="0" w:sz="0" w:val="nil"/>
+          <w:left w:space="0" w:sz="0" w:val="nil"/>
+          <w:bottom w:space="0" w:sz="0" w:val="nil"/>
+          <w:right w:space="0" w:sz="0" w:val="nil"/>
+          <w:between w:space="0" w:sz="0" w:val="nil"/>
+        </w:pBdr>
+        <w:shd w:fill="auto" w:val="clear"/>
+        <w:contextualSpacing w:val="0"/>
+        <w:rPr>
+          <w:color w:val="000000"/>
+        </w:rPr>
+      </w:pPr>
+      <w:r>
+        <w:rPr>
+          <w:rFonts w:ascii="Courier New" w:cs="Courier New" w:eastAsia="Courier New" w:hAnsi="Courier New"/>
+          <w:color w:val="7f6000"/>
+          <w:sz w:val="18"/>
+          <w:szCs w:val="18"/>
+          <w:rtl w:val="0"/>
+        </w:rPr>
+        <w:t xml:space="preserve">&lt;ab&gt;</w:t>
+      </w:r>
+      <w:r>
+        <w:rPr>
+          <w:color w:val="000000"/>
+          <w:rtl w:val="0"/>
+        </w:rPr>
+        <w:t xml:space="preserve">A. </w:t>
+      </w:r>
+      <w:r>
+        <w:rPr>
+          <w:rtl w:val="0"/>
+        </w:rPr>
+        <w:t xml:space="preserve">C’</w:t>
+      </w:r>
+      <w:r>
+        <w:rPr>
+          <w:color w:val="000000"/>
+          <w:rtl w:val="0"/>
+        </w:rPr>
+        <w:t xml:space="preserve">est une </w:t>
       </w:r>
       <w:r>
         <w:rPr>
@@ -1370,715 +1891,7 @@
           <w:color w:val="000000"/>
           <w:rtl w:val="0"/>
         </w:rPr>
-        <w:t xml:space="preserve">mortier</w:t>
-      </w:r>
-      <w:r>
-        <w:rPr>
-          <w:rFonts w:ascii="Courier New" w:cs="Courier New" w:eastAsia="Courier New" w:hAnsi="Courier New"/>
-          <w:color w:val="0000ff"/>
-          <w:sz w:val="18"/>
-          <w:szCs w:val="18"/>
-          <w:rtl w:val="0"/>
-        </w:rPr>
-        <w:t xml:space="preserve">&lt;/tl&gt;</w:t>
-      </w:r>
-      <w:r>
-        <w:rPr>
-          <w:color w:val="000000"/>
-          <w:rtl w:val="0"/>
-        </w:rPr>
-        <w:t xml:space="preserve"> de dix sept </w:t>
-      </w:r>
-      <w:r>
-        <w:rPr>
-          <w:rFonts w:ascii="Courier New" w:cs="Courier New" w:eastAsia="Courier New" w:hAnsi="Courier New"/>
-          <w:color w:val="0000ff"/>
-          <w:sz w:val="18"/>
-          <w:szCs w:val="18"/>
-          <w:rtl w:val="0"/>
-        </w:rPr>
-        <w:t xml:space="preserve">&lt;ms&gt;</w:t>
-      </w:r>
-      <w:r>
-        <w:rPr>
-          <w:rtl w:val="0"/>
-        </w:rPr>
-        <w:t xml:space="preserve">lb</w:t>
-      </w:r>
-      <w:r>
-        <w:rPr>
-          <w:rFonts w:ascii="Courier New" w:cs="Courier New" w:eastAsia="Courier New" w:hAnsi="Courier New"/>
-          <w:color w:val="0000ff"/>
-          <w:sz w:val="18"/>
-          <w:szCs w:val="18"/>
-          <w:rtl w:val="0"/>
-        </w:rPr>
-        <w:t xml:space="preserve">&lt;/ms&gt;</w:t>
-      </w:r>
-      <w:r>
-        <w:rPr>
-          <w:rFonts w:ascii="Courier New" w:cs="Courier New" w:eastAsia="Courier New" w:hAnsi="Courier New"/>
-          <w:color w:val="a9a9a9"/>
-          <w:sz w:val="18"/>
-          <w:szCs w:val="18"/>
-          <w:rtl w:val="0"/>
-        </w:rPr>
-        <w:t xml:space="preserve">&lt;lb/&gt;</w:t>
-      </w:r>
-      <w:r>
-        <w:rPr>
-          <w:rtl w:val="0"/>
-        </w:rPr>
-      </w:r>
-    </w:p>
-    <w:p>
-      <w:pPr>
-        <w:widowControl w:val="0"/>
-        <w:pBdr>
-          <w:top w:space="0" w:sz="0" w:val="nil"/>
-          <w:left w:space="0" w:sz="0" w:val="nil"/>
-          <w:bottom w:space="0" w:sz="0" w:val="nil"/>
-          <w:right w:space="0" w:sz="0" w:val="nil"/>
-          <w:between w:space="0" w:sz="0" w:val="nil"/>
-        </w:pBdr>
-        <w:shd w:fill="auto" w:val="clear"/>
-        <w:contextualSpacing w:val="0"/>
-        <w:rPr>
-          <w:color w:val="000000"/>
-        </w:rPr>
-      </w:pPr>
-      <w:r>
-        <w:rPr>
-          <w:color w:val="000000"/>
-          <w:rtl w:val="0"/>
-        </w:rPr>
-        <w:t xml:space="preserve">ne la faict saulter. Aulcuns pour une porte de </w:t>
-      </w:r>
-      <w:r>
-        <w:rPr>
-          <w:rFonts w:ascii="Courier New" w:cs="Courier New" w:eastAsia="Courier New" w:hAnsi="Courier New"/>
-          <w:color w:val="0000ff"/>
-          <w:sz w:val="18"/>
-          <w:szCs w:val="18"/>
-          <w:rtl w:val="0"/>
-        </w:rPr>
-        <w:t xml:space="preserve">&lt;pro&gt;</w:t>
-      </w:r>
-      <w:r>
-        <w:rPr>
-          <w:color w:val="000000"/>
-          <w:rtl w:val="0"/>
-        </w:rPr>
-        <w:t xml:space="preserve">paysant</w:t>
-      </w:r>
-      <w:r>
-        <w:rPr>
-          <w:rFonts w:ascii="Courier New" w:cs="Courier New" w:eastAsia="Courier New" w:hAnsi="Courier New"/>
-          <w:color w:val="0000ff"/>
-          <w:sz w:val="18"/>
-          <w:szCs w:val="18"/>
-          <w:rtl w:val="0"/>
-        </w:rPr>
-        <w:t xml:space="preserve">&lt;/pro&gt;</w:t>
-      </w:r>
-      <w:r>
-        <w:rPr>
-          <w:rFonts w:ascii="Courier New" w:cs="Courier New" w:eastAsia="Courier New" w:hAnsi="Courier New"/>
-          <w:color w:val="a9a9a9"/>
-          <w:sz w:val="18"/>
-          <w:szCs w:val="18"/>
-          <w:rtl w:val="0"/>
-        </w:rPr>
-        <w:t xml:space="preserve">&lt;lb/&gt;</w:t>
-      </w:r>
-      <w:r>
-        <w:rPr>
-          <w:rtl w:val="0"/>
-        </w:rPr>
-      </w:r>
-    </w:p>
-    <w:p>
-      <w:pPr>
-        <w:widowControl w:val="0"/>
-        <w:pBdr>
-          <w:top w:space="0" w:sz="0" w:val="nil"/>
-          <w:left w:space="0" w:sz="0" w:val="nil"/>
-          <w:bottom w:space="0" w:sz="0" w:val="nil"/>
-          <w:right w:space="0" w:sz="0" w:val="nil"/>
-          <w:between w:space="0" w:sz="0" w:val="nil"/>
-        </w:pBdr>
-        <w:shd w:fill="auto" w:val="clear"/>
-        <w:contextualSpacing w:val="0"/>
-        <w:rPr>
-          <w:color w:val="000000"/>
-        </w:rPr>
-      </w:pPr>
-      <w:r>
-        <w:rPr>
-          <w:color w:val="000000"/>
-          <w:rtl w:val="0"/>
-        </w:rPr>
-        <w:t xml:space="preserve">usent des </w:t>
-      </w:r>
-      <w:r>
-        <w:rPr>
-          <w:rFonts w:ascii="Courier New" w:cs="Courier New" w:eastAsia="Courier New" w:hAnsi="Courier New"/>
-          <w:color w:val="0000ff"/>
-          <w:sz w:val="18"/>
-          <w:szCs w:val="18"/>
-          <w:rtl w:val="0"/>
-        </w:rPr>
-        <w:t xml:space="preserve">&lt;tl&gt;</w:t>
-      </w:r>
-      <w:r>
-        <w:rPr>
-          <w:color w:val="000000"/>
-          <w:rtl w:val="0"/>
-        </w:rPr>
-        <w:t xml:space="preserve">clochettes</w:t>
-      </w:r>
-      <w:r>
-        <w:rPr>
-          <w:rFonts w:ascii="Courier New" w:cs="Courier New" w:eastAsia="Courier New" w:hAnsi="Courier New"/>
-          <w:color w:val="0000ff"/>
-          <w:sz w:val="18"/>
-          <w:szCs w:val="18"/>
-          <w:rtl w:val="0"/>
-        </w:rPr>
-        <w:t xml:space="preserve">&lt;/tl&gt;</w:t>
-      </w:r>
-      <w:r>
-        <w:rPr>
-          <w:color w:val="000000"/>
-          <w:rtl w:val="0"/>
-        </w:rPr>
-        <w:t xml:space="preserve"> que portent les bœufs ou mulets.</w:t>
-      </w:r>
-      <w:r>
-        <w:rPr>
-          <w:rFonts w:ascii="Courier New" w:cs="Courier New" w:eastAsia="Courier New" w:hAnsi="Courier New"/>
-          <w:color w:val="a9a9a9"/>
-          <w:sz w:val="18"/>
-          <w:szCs w:val="18"/>
-          <w:rtl w:val="0"/>
-        </w:rPr>
-        <w:t xml:space="preserve">&lt;lb/&gt;</w:t>
-      </w:r>
-      <w:r>
-        <w:rPr>
-          <w:rtl w:val="0"/>
-        </w:rPr>
-      </w:r>
-    </w:p>
-    <w:p>
-      <w:pPr>
-        <w:widowControl w:val="0"/>
-        <w:pBdr>
-          <w:top w:space="0" w:sz="0" w:val="nil"/>
-          <w:left w:space="0" w:sz="0" w:val="nil"/>
-          <w:bottom w:space="0" w:sz="0" w:val="nil"/>
-          <w:right w:space="0" w:sz="0" w:val="nil"/>
-          <w:between w:space="0" w:sz="0" w:val="nil"/>
-        </w:pBdr>
-        <w:shd w:fill="auto" w:val="clear"/>
-        <w:contextualSpacing w:val="0"/>
-        <w:rPr>
-          <w:color w:val="000000"/>
-        </w:rPr>
-      </w:pPr>
-      <w:r>
-        <w:rPr>
-          <w:color w:val="000000"/>
-          <w:rtl w:val="0"/>
-        </w:rPr>
-        <w:t xml:space="preserve">Aultres chargent deux canons de </w:t>
-      </w:r>
-      <w:r>
-        <w:rPr>
-          <w:rFonts w:ascii="Courier New" w:cs="Courier New" w:eastAsia="Courier New" w:hAnsi="Courier New"/>
-          <w:color w:val="0000ff"/>
-          <w:sz w:val="18"/>
-          <w:szCs w:val="18"/>
-          <w:rtl w:val="0"/>
-        </w:rPr>
-        <w:t xml:space="preserve">&lt;cn&gt;</w:t>
-      </w:r>
-      <w:r>
-        <w:rPr>
-          <w:color w:val="000000"/>
-          <w:rtl w:val="0"/>
-        </w:rPr>
-        <w:t xml:space="preserve">pistoles</w:t>
-      </w:r>
-      <w:r>
-        <w:rPr>
-          <w:rFonts w:ascii="Courier New" w:cs="Courier New" w:eastAsia="Courier New" w:hAnsi="Courier New"/>
-          <w:color w:val="0000ff"/>
-          <w:sz w:val="18"/>
-          <w:szCs w:val="18"/>
-          <w:rtl w:val="0"/>
-        </w:rPr>
-        <w:t xml:space="preserve">&lt;/cn&gt;</w:t>
-      </w:r>
-      <w:r>
-        <w:rPr>
-          <w:color w:val="000000"/>
-          <w:rtl w:val="0"/>
-        </w:rPr>
-        <w:t xml:space="preserve"> &amp;</w:t>
-      </w:r>
-      <w:r>
-        <w:rPr>
-          <w:rFonts w:ascii="Courier New" w:cs="Courier New" w:eastAsia="Courier New" w:hAnsi="Courier New"/>
-          <w:color w:val="a9a9a9"/>
-          <w:sz w:val="18"/>
-          <w:szCs w:val="18"/>
-          <w:rtl w:val="0"/>
-        </w:rPr>
-        <w:t xml:space="preserve">amp;</w:t>
-      </w:r>
-      <w:r>
-        <w:rPr>
-          <w:color w:val="000000"/>
-          <w:rtl w:val="0"/>
-        </w:rPr>
-        <w:t xml:space="preserve"> avecq un</w:t>
-      </w:r>
-      <w:r>
-        <w:rPr>
-          <w:rFonts w:ascii="Courier New" w:cs="Courier New" w:eastAsia="Courier New" w:hAnsi="Courier New"/>
-          <w:color w:val="a9a9a9"/>
-          <w:sz w:val="18"/>
-          <w:szCs w:val="18"/>
-          <w:rtl w:val="0"/>
-        </w:rPr>
-        <w:t xml:space="preserve">&lt;lb/&gt;</w:t>
-      </w:r>
-      <w:r>
-        <w:rPr>
-          <w:rtl w:val="0"/>
-        </w:rPr>
-      </w:r>
-    </w:p>
-    <w:p>
-      <w:pPr>
-        <w:widowControl w:val="0"/>
-        <w:pBdr>
-          <w:top w:space="0" w:sz="0" w:val="nil"/>
-          <w:left w:space="0" w:sz="0" w:val="nil"/>
-          <w:bottom w:space="0" w:sz="0" w:val="nil"/>
-          <w:right w:space="0" w:sz="0" w:val="nil"/>
-          <w:between w:space="0" w:sz="0" w:val="nil"/>
-        </w:pBdr>
-        <w:shd w:fill="auto" w:val="clear"/>
-        <w:contextualSpacing w:val="0"/>
-        <w:rPr>
-          <w:color w:val="000000"/>
-        </w:rPr>
-      </w:pPr>
-      <w:r>
-        <w:rPr>
-          <w:rFonts w:ascii="Courier New" w:cs="Courier New" w:eastAsia="Courier New" w:hAnsi="Courier New"/>
-          <w:color w:val="0000ff"/>
-          <w:sz w:val="18"/>
-          <w:szCs w:val="18"/>
-          <w:rtl w:val="0"/>
-        </w:rPr>
-        <w:t xml:space="preserve">&lt;tl&gt;</w:t>
-      </w:r>
-      <w:r>
-        <w:rPr>
-          <w:color w:val="000000"/>
-          <w:rtl w:val="0"/>
-        </w:rPr>
-        <w:t xml:space="preserve">guimbelet</w:t>
-      </w:r>
-      <w:r>
-        <w:rPr>
-          <w:rFonts w:ascii="Courier New" w:cs="Courier New" w:eastAsia="Courier New" w:hAnsi="Courier New"/>
-          <w:color w:val="0000ff"/>
-          <w:sz w:val="18"/>
-          <w:szCs w:val="18"/>
-          <w:rtl w:val="0"/>
-        </w:rPr>
-        <w:t xml:space="preserve">&lt;/tl&gt;</w:t>
-      </w:r>
-      <w:r>
-        <w:rPr>
-          <w:color w:val="000000"/>
-          <w:rtl w:val="0"/>
-        </w:rPr>
-        <w:t xml:space="preserve"> &amp;</w:t>
-      </w:r>
-      <w:r>
-        <w:rPr>
-          <w:rFonts w:ascii="Courier New" w:cs="Courier New" w:eastAsia="Courier New" w:hAnsi="Courier New"/>
-          <w:color w:val="a9a9a9"/>
-          <w:sz w:val="18"/>
-          <w:szCs w:val="18"/>
-          <w:rtl w:val="0"/>
-        </w:rPr>
-        <w:t xml:space="preserve">amp;</w:t>
-      </w:r>
-      <w:r>
-        <w:rPr>
-          <w:color w:val="000000"/>
-          <w:rtl w:val="0"/>
-        </w:rPr>
-        <w:t xml:space="preserve"> une </w:t>
-      </w:r>
-      <w:r>
-        <w:rPr>
-          <w:rFonts w:ascii="Courier New" w:cs="Courier New" w:eastAsia="Courier New" w:hAnsi="Courier New"/>
-          <w:color w:val="0000ff"/>
-          <w:sz w:val="18"/>
-          <w:szCs w:val="18"/>
-          <w:rtl w:val="0"/>
-        </w:rPr>
-        <w:t xml:space="preserve">&lt;tl&gt;</w:t>
-      </w:r>
-      <w:r>
-        <w:rPr>
-          <w:color w:val="000000"/>
-          <w:rtl w:val="0"/>
-        </w:rPr>
-        <w:t xml:space="preserve">fisselle</w:t>
-      </w:r>
-      <w:r>
-        <w:rPr>
-          <w:rFonts w:ascii="Courier New" w:cs="Courier New" w:eastAsia="Courier New" w:hAnsi="Courier New"/>
-          <w:color w:val="0000ff"/>
-          <w:sz w:val="18"/>
-          <w:szCs w:val="18"/>
-          <w:rtl w:val="0"/>
-        </w:rPr>
-        <w:t xml:space="preserve">&lt;/tl&gt;</w:t>
-      </w:r>
-      <w:r>
-        <w:rPr>
-          <w:color w:val="000000"/>
-          <w:rtl w:val="0"/>
-        </w:rPr>
-        <w:t xml:space="preserve"> les attachent la gueule contre la</w:t>
-      </w:r>
-      <w:r>
-        <w:rPr>
-          <w:rFonts w:ascii="Courier New" w:cs="Courier New" w:eastAsia="Courier New" w:hAnsi="Courier New"/>
-          <w:color w:val="a9a9a9"/>
-          <w:sz w:val="18"/>
-          <w:szCs w:val="18"/>
-          <w:rtl w:val="0"/>
-        </w:rPr>
-        <w:t xml:space="preserve">&lt;lb/&gt;</w:t>
-      </w:r>
-      <w:r>
-        <w:rPr>
-          <w:rtl w:val="0"/>
-        </w:rPr>
-      </w:r>
-    </w:p>
-    <w:p>
-      <w:pPr>
-        <w:widowControl w:val="0"/>
-        <w:pBdr>
-          <w:top w:space="0" w:sz="0" w:val="nil"/>
-          <w:left w:space="0" w:sz="0" w:val="nil"/>
-          <w:bottom w:space="0" w:sz="0" w:val="nil"/>
-          <w:right w:space="0" w:sz="0" w:val="nil"/>
-          <w:between w:space="0" w:sz="0" w:val="nil"/>
-        </w:pBdr>
-        <w:shd w:fill="auto" w:val="clear"/>
-        <w:contextualSpacing w:val="0"/>
-        <w:rPr>
-          <w:color w:val="000000"/>
-        </w:rPr>
-      </w:pPr>
-      <w:r>
-        <w:rPr>
-          <w:color w:val="000000"/>
-          <w:rtl w:val="0"/>
-        </w:rPr>
-        <w:t xml:space="preserve">porte. Si les </w:t>
-      </w:r>
-      <w:r>
-        <w:rPr>
-          <w:rFonts w:ascii="Courier New" w:cs="Courier New" w:eastAsia="Courier New" w:hAnsi="Courier New"/>
-          <w:color w:val="0000ff"/>
-          <w:sz w:val="18"/>
-          <w:szCs w:val="18"/>
-          <w:rtl w:val="0"/>
-        </w:rPr>
-        <w:t xml:space="preserve">&lt;tl&gt;</w:t>
-      </w:r>
-      <w:r>
-        <w:rPr>
-          <w:color w:val="000000"/>
-          <w:rtl w:val="0"/>
-        </w:rPr>
-        <w:t xml:space="preserve">mortiers</w:t>
-      </w:r>
-      <w:r>
-        <w:rPr>
-          <w:rFonts w:ascii="Courier New" w:cs="Courier New" w:eastAsia="Courier New" w:hAnsi="Courier New"/>
-          <w:color w:val="0000ff"/>
-          <w:sz w:val="18"/>
-          <w:szCs w:val="18"/>
-          <w:rtl w:val="0"/>
-        </w:rPr>
-        <w:t xml:space="preserve">&lt;/tl&gt;</w:t>
-      </w:r>
-      <w:r>
-        <w:rPr>
-          <w:color w:val="000000"/>
-          <w:rtl w:val="0"/>
-        </w:rPr>
-        <w:t xml:space="preserve"> sont bons &amp;</w:t>
-      </w:r>
-      <w:r>
-        <w:rPr>
-          <w:rFonts w:ascii="Courier New" w:cs="Courier New" w:eastAsia="Courier New" w:hAnsi="Courier New"/>
-          <w:color w:val="a9a9a9"/>
-          <w:sz w:val="18"/>
-          <w:szCs w:val="18"/>
-          <w:rtl w:val="0"/>
-        </w:rPr>
-        <w:t xml:space="preserve">amp;</w:t>
-      </w:r>
-      <w:r>
-        <w:rPr>
-          <w:color w:val="000000"/>
-          <w:rtl w:val="0"/>
-        </w:rPr>
-        <w:t xml:space="preserve"> ne s</w:t>
-      </w:r>
-      <w:r>
-        <w:rPr>
-          <w:rtl w:val="0"/>
-        </w:rPr>
-        <w:t xml:space="preserve">’</w:t>
-      </w:r>
-      <w:r>
-        <w:rPr>
-          <w:color w:val="000000"/>
-          <w:rtl w:val="0"/>
-        </w:rPr>
-        <w:t xml:space="preserve">esclattent point,</w:t>
-      </w:r>
-      <w:r>
-        <w:rPr>
-          <w:rFonts w:ascii="Courier New" w:cs="Courier New" w:eastAsia="Courier New" w:hAnsi="Courier New"/>
-          <w:color w:val="a9a9a9"/>
-          <w:sz w:val="18"/>
-          <w:szCs w:val="18"/>
-          <w:rtl w:val="0"/>
-        </w:rPr>
-        <w:t xml:space="preserve">&lt;lb/&gt;</w:t>
-      </w:r>
-      <w:r>
-        <w:rPr>
-          <w:rtl w:val="0"/>
-        </w:rPr>
-      </w:r>
-    </w:p>
-    <w:p>
-      <w:pPr>
-        <w:widowControl w:val="0"/>
-        <w:pBdr>
-          <w:top w:space="0" w:sz="0" w:val="nil"/>
-          <w:left w:space="0" w:sz="0" w:val="nil"/>
-          <w:bottom w:space="0" w:sz="0" w:val="nil"/>
-          <w:right w:space="0" w:sz="0" w:val="nil"/>
-          <w:between w:space="0" w:sz="0" w:val="nil"/>
-        </w:pBdr>
-        <w:shd w:fill="auto" w:val="clear"/>
-        <w:contextualSpacing w:val="0"/>
-        <w:rPr>
-          <w:color w:val="000000"/>
-        </w:rPr>
-      </w:pPr>
-      <w:r>
-        <w:rPr>
-          <w:color w:val="000000"/>
-          <w:rtl w:val="0"/>
-        </w:rPr>
-        <w:t xml:space="preserve">ilz ne font que reculer et ne peuvent fayre mal estant à</w:t>
-      </w:r>
-      <w:r>
-        <w:rPr>
-          <w:rFonts w:ascii="Courier New" w:cs="Courier New" w:eastAsia="Courier New" w:hAnsi="Courier New"/>
-          <w:color w:val="a9a9a9"/>
-          <w:sz w:val="18"/>
-          <w:szCs w:val="18"/>
-          <w:rtl w:val="0"/>
-        </w:rPr>
-        <w:t xml:space="preserve">&lt;lb/&gt;</w:t>
-      </w:r>
-      <w:r>
-        <w:rPr>
-          <w:rtl w:val="0"/>
-        </w:rPr>
-      </w:r>
-    </w:p>
-    <w:p>
-      <w:pPr>
-        <w:widowControl w:val="0"/>
-        <w:pBdr>
-          <w:top w:space="0" w:sz="0" w:val="nil"/>
-          <w:left w:space="0" w:sz="0" w:val="nil"/>
-          <w:bottom w:space="0" w:sz="0" w:val="nil"/>
-          <w:right w:space="0" w:sz="0" w:val="nil"/>
-          <w:between w:space="0" w:sz="0" w:val="nil"/>
-        </w:pBdr>
-        <w:shd w:fill="auto" w:val="clear"/>
-        <w:contextualSpacing w:val="0"/>
-        <w:rPr>
-          <w:color w:val="000000"/>
-        </w:rPr>
-      </w:pPr>
-      <w:r>
-        <w:rPr>
-          <w:color w:val="000000"/>
-          <w:rtl w:val="0"/>
-        </w:rPr>
-        <w:t xml:space="preserve">cost</w:t>
-      </w:r>
-      <w:r>
-        <w:rPr>
-          <w:rtl w:val="0"/>
-        </w:rPr>
-        <w:t xml:space="preserve">é</w:t>
-      </w:r>
-      <w:r>
-        <w:rPr>
-          <w:color w:val="000000"/>
-          <w:rtl w:val="0"/>
-        </w:rPr>
-        <w:t xml:space="preserve">.</w:t>
-      </w:r>
-      <w:r>
-        <w:rPr>
-          <w:rFonts w:ascii="Courier New" w:cs="Courier New" w:eastAsia="Courier New" w:hAnsi="Courier New"/>
-          <w:color w:val="7f6000"/>
-          <w:sz w:val="18"/>
-          <w:szCs w:val="18"/>
-          <w:rtl w:val="0"/>
-        </w:rPr>
-        <w:t xml:space="preserve">&lt;/ab&gt;</w:t>
-      </w:r>
-      <w:r>
-        <w:rPr>
-          <w:rtl w:val="0"/>
-        </w:rPr>
-      </w:r>
-    </w:p>
-    <w:p>
-      <w:pPr>
-        <w:widowControl w:val="0"/>
-        <w:pBdr>
-          <w:top w:space="0" w:sz="0" w:val="nil"/>
-          <w:left w:space="0" w:sz="0" w:val="nil"/>
-          <w:bottom w:space="0" w:sz="0" w:val="nil"/>
-          <w:right w:space="0" w:sz="0" w:val="nil"/>
-          <w:between w:space="0" w:sz="0" w:val="nil"/>
-        </w:pBdr>
-        <w:shd w:fill="auto" w:val="clear"/>
-        <w:contextualSpacing w:val="0"/>
-        <w:rPr>
-          <w:color w:val="000000"/>
-        </w:rPr>
-      </w:pPr>
-      <w:r>
-        <w:rPr>
-          <w:color w:val="000000"/>
-          <w:rtl w:val="0"/>
-        </w:rPr>
-        <w:t xml:space="preserve"> </w:t>
-      </w:r>
-      <w:r>
-        <w:rPr>
-          <w:rtl w:val="0"/>
-        </w:rPr>
-      </w:r>
-    </w:p>
-    <w:p>
-      <w:pPr>
-        <w:widowControl w:val="0"/>
-        <w:pBdr>
-          <w:top w:space="0" w:sz="0" w:val="nil"/>
-          <w:left w:space="0" w:sz="0" w:val="nil"/>
-          <w:bottom w:space="0" w:sz="0" w:val="nil"/>
-          <w:right w:space="0" w:sz="0" w:val="nil"/>
-          <w:between w:space="0" w:sz="0" w:val="nil"/>
-        </w:pBdr>
-        <w:shd w:fill="auto" w:val="clear"/>
-        <w:contextualSpacing w:val="0"/>
-        <w:rPr>
-          <w:color w:val="000000"/>
-        </w:rPr>
-      </w:pPr>
-      <w:r>
-        <w:rPr>
-          <w:rFonts w:ascii="Courier New" w:cs="Courier New" w:eastAsia="Courier New" w:hAnsi="Courier New"/>
-          <w:color w:val="7f6000"/>
-          <w:sz w:val="18"/>
-          <w:szCs w:val="18"/>
-          <w:rtl w:val="0"/>
-        </w:rPr>
-        <w:t xml:space="preserve">&lt;ab&gt;</w:t>
-      </w:r>
-      <w:r>
-        <w:rPr>
-          <w:color w:val="000000"/>
-          <w:rtl w:val="0"/>
-        </w:rPr>
-        <w:t xml:space="preserve">A. </w:t>
-      </w:r>
-      <w:r>
-        <w:rPr>
-          <w:rtl w:val="0"/>
-        </w:rPr>
-        <w:t xml:space="preserve">C’</w:t>
-      </w:r>
-      <w:r>
-        <w:rPr>
-          <w:color w:val="000000"/>
-          <w:rtl w:val="0"/>
-        </w:rPr>
-        <w:t xml:space="preserve">est une petite </w:t>
-      </w:r>
-      <w:r>
-        <w:rPr>
-          <w:rFonts w:ascii="Courier New" w:cs="Courier New" w:eastAsia="Courier New" w:hAnsi="Courier New"/>
-          <w:color w:val="0000ff"/>
-          <w:sz w:val="18"/>
-          <w:szCs w:val="18"/>
-          <w:rtl w:val="0"/>
-        </w:rPr>
-        <w:t xml:space="preserve">&lt;tl&gt;</w:t>
-      </w:r>
-      <w:r>
-        <w:rPr>
-          <w:color w:val="000000"/>
-          <w:rtl w:val="0"/>
-        </w:rPr>
-        <w:t xml:space="preserve">cheville</w:t>
-      </w:r>
-      <w:r>
-        <w:rPr>
-          <w:rFonts w:ascii="Courier New" w:cs="Courier New" w:eastAsia="Courier New" w:hAnsi="Courier New"/>
-          <w:color w:val="0000ff"/>
-          <w:sz w:val="18"/>
-          <w:szCs w:val="18"/>
-          <w:rtl w:val="0"/>
-        </w:rPr>
-        <w:t xml:space="preserve">&lt;/tl&gt;</w:t>
-      </w:r>
-      <w:r>
-        <w:rPr>
-          <w:color w:val="000000"/>
-          <w:rtl w:val="0"/>
-        </w:rPr>
-        <w:t xml:space="preserve"> crochue co</w:t>
+        <w:t xml:space="preserve">petite cheville crochue co</w:t>
       </w:r>
       <w:r>
         <w:rPr>
@@ -2131,7 +1944,24 @@
           <w:color w:val="000000"/>
           <w:rtl w:val="0"/>
         </w:rPr>
-        <w:t xml:space="preserve"> de porte &amp;</w:t>
+        <w:t xml:space="preserve"> de porte</w:t>
+      </w:r>
+      <w:r>
+        <w:rPr>
+          <w:rFonts w:ascii="Courier New" w:cs="Courier New" w:eastAsia="Courier New" w:hAnsi="Courier New"/>
+          <w:color w:val="0000ff"/>
+          <w:sz w:val="18"/>
+          <w:szCs w:val="18"/>
+          <w:rtl w:val="0"/>
+        </w:rPr>
+        <w:t xml:space="preserve">&lt;/tl&gt;</w:t>
+      </w:r>
+      <w:r>
+        <w:rPr>
+          <w:color w:val="000000"/>
+          <w:rtl w:val="0"/>
+        </w:rPr>
+        <w:t xml:space="preserve"> &amp;</w:t>
       </w:r>
       <w:r>
         <w:rPr>
@@ -2190,7 +2020,7 @@
           <w:szCs w:val="18"/>
           <w:rtl w:val="0"/>
         </w:rPr>
-        <w:t xml:space="preserve">&lt;oc&gt;</w:t>
+        <w:t xml:space="preserve">&lt;tl&gt;&lt;oc&gt;</w:t>
       </w:r>
       <w:r>
         <w:rPr>
@@ -2206,7 +2036,7 @@
           <w:szCs w:val="18"/>
           <w:rtl w:val="0"/>
         </w:rPr>
-        <w:t xml:space="preserve">&lt;/oc&gt;</w:t>
+        <w:t xml:space="preserve">&lt;/oc&gt;&lt;/tl&gt;</w:t>
       </w:r>
       <w:r>
         <w:rPr>
@@ -2219,41 +2049,7 @@
           <w:color w:val="000000"/>
           <w:rtl w:val="0"/>
         </w:rPr>
-        <w:t xml:space="preserve">par un bout pour attacher incontinent un petit </w:t>
-      </w:r>
-      <w:r>
-        <w:rPr>
-          <w:rFonts w:ascii="Courier New" w:cs="Courier New" w:eastAsia="Courier New" w:hAnsi="Courier New"/>
-          <w:color w:val="0000ff"/>
-          <w:sz w:val="18"/>
-          <w:szCs w:val="18"/>
-          <w:rtl w:val="0"/>
-        </w:rPr>
-        <w:t xml:space="preserve">&lt;tl&gt;</w:t>
-      </w:r>
-      <w:r>
-        <w:rPr>
-          <w:color w:val="000000"/>
-          <w:rtl w:val="0"/>
-        </w:rPr>
-        <w:t xml:space="preserve">mortier</w:t>
-      </w:r>
-      <w:r>
-        <w:rPr>
-          <w:rFonts w:ascii="Courier New" w:cs="Courier New" w:eastAsia="Courier New" w:hAnsi="Courier New"/>
-          <w:color w:val="0000ff"/>
-          <w:sz w:val="18"/>
-          <w:szCs w:val="18"/>
-          <w:rtl w:val="0"/>
-        </w:rPr>
-        <w:t xml:space="preserve">&lt;/tl&gt;</w:t>
-      </w:r>
-      <w:r>
-        <w:rPr>
-          <w:color w:val="000000"/>
-          <w:rtl w:val="0"/>
-        </w:rPr>
-        <w:t xml:space="preserve"> à oreille</w:t>
+        <w:t xml:space="preserve">par un bout pour attacher incontinent un petit mortier à oreille</w:t>
       </w:r>
       <w:r>
         <w:rPr>
@@ -2426,7 +2222,209 @@
           <w:color w:val="000000"/>
           <w:rtl w:val="0"/>
         </w:rPr>
-        <w:t xml:space="preserve">est un petit </w:t>
+        <w:t xml:space="preserve">est un petit mortier à oreilles.</w:t>
+      </w:r>
+      <w:r>
+        <w:rPr>
+          <w:rFonts w:ascii="Courier New" w:cs="Courier New" w:eastAsia="Courier New" w:hAnsi="Courier New"/>
+          <w:color w:val="7f6000"/>
+          <w:sz w:val="18"/>
+          <w:szCs w:val="18"/>
+          <w:rtl w:val="0"/>
+        </w:rPr>
+        <w:t xml:space="preserve">&lt;/ab&gt;</w:t>
+      </w:r>
+      <w:r>
+        <w:rPr>
+          <w:rtl w:val="0"/>
+        </w:rPr>
+      </w:r>
+    </w:p>
+    <w:p>
+      <w:pPr>
+        <w:widowControl w:val="0"/>
+        <w:pBdr>
+          <w:top w:space="0" w:sz="0" w:val="nil"/>
+          <w:left w:space="0" w:sz="0" w:val="nil"/>
+          <w:bottom w:space="0" w:sz="0" w:val="nil"/>
+          <w:right w:space="0" w:sz="0" w:val="nil"/>
+          <w:between w:space="0" w:sz="0" w:val="nil"/>
+        </w:pBdr>
+        <w:shd w:fill="auto" w:val="clear"/>
+        <w:contextualSpacing w:val="0"/>
+        <w:rPr>
+          <w:color w:val="000000"/>
+        </w:rPr>
+      </w:pPr>
+      <w:r>
+        <w:rPr>
+          <w:color w:val="000000"/>
+          <w:rtl w:val="0"/>
+        </w:rPr>
+        <w:t xml:space="preserve"> </w:t>
+      </w:r>
+      <w:r>
+        <w:rPr>
+          <w:rtl w:val="0"/>
+        </w:rPr>
+      </w:r>
+    </w:p>
+    <w:p>
+      <w:pPr>
+        <w:widowControl w:val="0"/>
+        <w:pBdr>
+          <w:top w:space="0" w:sz="0" w:val="nil"/>
+          <w:left w:space="0" w:sz="0" w:val="nil"/>
+          <w:bottom w:space="0" w:sz="0" w:val="nil"/>
+          <w:right w:space="0" w:sz="0" w:val="nil"/>
+          <w:between w:space="0" w:sz="0" w:val="nil"/>
+        </w:pBdr>
+        <w:shd w:fill="auto" w:val="clear"/>
+        <w:contextualSpacing w:val="0"/>
+        <w:rPr>
+          <w:color w:val="000000"/>
+        </w:rPr>
+      </w:pPr>
+      <w:r>
+        <w:rPr>
+          <w:rFonts w:ascii="Courier New" w:cs="Courier New" w:eastAsia="Courier New" w:hAnsi="Courier New"/>
+          <w:color w:val="7f6000"/>
+          <w:sz w:val="18"/>
+          <w:szCs w:val="18"/>
+          <w:rtl w:val="0"/>
+        </w:rPr>
+        <w:t xml:space="preserve">&lt;ab&gt;</w:t>
+      </w:r>
+      <w:r>
+        <w:rPr>
+          <w:color w:val="000000"/>
+          <w:rtl w:val="0"/>
+        </w:rPr>
+        <w:t xml:space="preserve">C. </w:t>
+      </w:r>
+      <w:r>
+        <w:rPr>
+          <w:rtl w:val="0"/>
+        </w:rPr>
+        <w:t xml:space="preserve">C’</w:t>
+      </w:r>
+      <w:r>
+        <w:rPr>
+          <w:color w:val="000000"/>
+          <w:rtl w:val="0"/>
+        </w:rPr>
+        <w:t xml:space="preserve">est un </w:t>
+      </w:r>
+      <w:r>
+        <w:rPr>
+          <w:rFonts w:ascii="Courier New" w:cs="Courier New" w:eastAsia="Courier New" w:hAnsi="Courier New"/>
+          <w:color w:val="a91111"/>
+          <w:sz w:val="18"/>
+          <w:szCs w:val="18"/>
+          <w:rtl w:val="0"/>
+        </w:rPr>
+        <w:t xml:space="preserve">&lt;del&gt;</w:t>
+      </w:r>
+      <w:r>
+        <w:rPr>
+          <w:rtl w:val="0"/>
+        </w:rPr>
+        <w:t xml:space="preserve">gro</w:t>
+      </w:r>
+      <w:r>
+        <w:rPr>
+          <w:rFonts w:ascii="Courier New" w:cs="Courier New" w:eastAsia="Courier New" w:hAnsi="Courier New"/>
+          <w:color w:val="a91111"/>
+          <w:sz w:val="18"/>
+          <w:szCs w:val="18"/>
+          <w:rtl w:val="0"/>
+        </w:rPr>
+        <w:t xml:space="preserve">&lt;/del&gt;</w:t>
+      </w:r>
+      <w:r>
+        <w:rPr>
+          <w:rtl w:val="0"/>
+        </w:rPr>
+        <w:t xml:space="preserve"> </w:t>
+      </w:r>
+      <w:r>
+        <w:rPr>
+          <w:color w:val="000000"/>
+          <w:rtl w:val="0"/>
+        </w:rPr>
+        <w:t xml:space="preserve">commun mortier de 27 ou 30 </w:t>
+      </w:r>
+      <w:r>
+        <w:rPr>
+          <w:rFonts w:ascii="Courier New" w:cs="Courier New" w:eastAsia="Courier New" w:hAnsi="Courier New"/>
+          <w:color w:val="0000ff"/>
+          <w:sz w:val="18"/>
+          <w:szCs w:val="18"/>
+          <w:rtl w:val="0"/>
+        </w:rPr>
+        <w:t xml:space="preserve">&lt;ms&gt;</w:t>
+      </w:r>
+      <w:r>
+        <w:rPr>
+          <w:rtl w:val="0"/>
+        </w:rPr>
+        <w:t xml:space="preserve">lb</w:t>
+      </w:r>
+      <w:r>
+        <w:rPr>
+          <w:rFonts w:ascii="Courier New" w:cs="Courier New" w:eastAsia="Courier New" w:hAnsi="Courier New"/>
+          <w:color w:val="0000ff"/>
+          <w:sz w:val="18"/>
+          <w:szCs w:val="18"/>
+          <w:rtl w:val="0"/>
+        </w:rPr>
+        <w:t xml:space="preserve">&lt;/ms&gt;</w:t>
+      </w:r>
+      <w:r>
+        <w:rPr>
+          <w:color w:val="000000"/>
+          <w:rtl w:val="0"/>
+        </w:rPr>
+        <w:t xml:space="preserve"> percé par la culasse,</w:t>
+      </w:r>
+      <w:r>
+        <w:rPr>
+          <w:rFonts w:ascii="Courier New" w:cs="Courier New" w:eastAsia="Courier New" w:hAnsi="Courier New"/>
+          <w:color w:val="a9a9a9"/>
+          <w:sz w:val="18"/>
+          <w:szCs w:val="18"/>
+          <w:rtl w:val="0"/>
+        </w:rPr>
+        <w:t xml:space="preserve">&lt;lb/&gt;</w:t>
+      </w:r>
+      <w:r>
+        <w:rPr>
+          <w:rtl w:val="0"/>
+        </w:rPr>
+      </w:r>
+    </w:p>
+    <w:p>
+      <w:pPr>
+        <w:widowControl w:val="0"/>
+        <w:pBdr>
+          <w:top w:space="0" w:sz="0" w:val="nil"/>
+          <w:left w:space="0" w:sz="0" w:val="nil"/>
+          <w:bottom w:space="0" w:sz="0" w:val="nil"/>
+          <w:right w:space="0" w:sz="0" w:val="nil"/>
+          <w:between w:space="0" w:sz="0" w:val="nil"/>
+        </w:pBdr>
+        <w:shd w:fill="auto" w:val="clear"/>
+        <w:contextualSpacing w:val="0"/>
+        <w:rPr>
+          <w:color w:val="000000"/>
+        </w:rPr>
+      </w:pPr>
+      <w:r>
+        <w:rPr>
+          <w:color w:val="000000"/>
+          <w:rtl w:val="0"/>
+        </w:rPr>
+        <w:t xml:space="preserve">par où passe une grosse </w:t>
       </w:r>
       <w:r>
         <w:rPr>
@@ -2443,221 +2441,41 @@
           <w:color w:val="000000"/>
           <w:rtl w:val="0"/>
         </w:rPr>
-        <w:t xml:space="preserve">mortier</w:t>
-      </w:r>
-      <w:r>
-        <w:rPr>
-          <w:rFonts w:ascii="Courier New" w:cs="Courier New" w:eastAsia="Courier New" w:hAnsi="Courier New"/>
-          <w:color w:val="0000ff"/>
-          <w:sz w:val="18"/>
-          <w:szCs w:val="18"/>
-          <w:rtl w:val="0"/>
-        </w:rPr>
-        <w:t xml:space="preserve">&lt;/tl&gt;</w:t>
-      </w:r>
-      <w:r>
-        <w:rPr>
-          <w:color w:val="000000"/>
-          <w:rtl w:val="0"/>
-        </w:rPr>
-        <w:t xml:space="preserve"> à oreilles.</w:t>
-      </w:r>
-      <w:r>
-        <w:rPr>
-          <w:rFonts w:ascii="Courier New" w:cs="Courier New" w:eastAsia="Courier New" w:hAnsi="Courier New"/>
-          <w:color w:val="7f6000"/>
-          <w:sz w:val="18"/>
-          <w:szCs w:val="18"/>
-          <w:rtl w:val="0"/>
-        </w:rPr>
-        <w:t xml:space="preserve">&lt;/ab&gt;</w:t>
-      </w:r>
-      <w:r>
-        <w:rPr>
-          <w:rtl w:val="0"/>
-        </w:rPr>
-      </w:r>
-    </w:p>
-    <w:p>
-      <w:pPr>
-        <w:widowControl w:val="0"/>
-        <w:pBdr>
-          <w:top w:space="0" w:sz="0" w:val="nil"/>
-          <w:left w:space="0" w:sz="0" w:val="nil"/>
-          <w:bottom w:space="0" w:sz="0" w:val="nil"/>
-          <w:right w:space="0" w:sz="0" w:val="nil"/>
-          <w:between w:space="0" w:sz="0" w:val="nil"/>
-        </w:pBdr>
-        <w:shd w:fill="auto" w:val="clear"/>
-        <w:contextualSpacing w:val="0"/>
-        <w:rPr>
-          <w:color w:val="000000"/>
-        </w:rPr>
-      </w:pPr>
-      <w:r>
-        <w:rPr>
-          <w:color w:val="000000"/>
-          <w:rtl w:val="0"/>
-        </w:rPr>
-        <w:t xml:space="preserve"> </w:t>
-      </w:r>
-      <w:r>
-        <w:rPr>
-          <w:rtl w:val="0"/>
-        </w:rPr>
-      </w:r>
-    </w:p>
-    <w:p>
-      <w:pPr>
-        <w:widowControl w:val="0"/>
-        <w:pBdr>
-          <w:top w:space="0" w:sz="0" w:val="nil"/>
-          <w:left w:space="0" w:sz="0" w:val="nil"/>
-          <w:bottom w:space="0" w:sz="0" w:val="nil"/>
-          <w:right w:space="0" w:sz="0" w:val="nil"/>
-          <w:between w:space="0" w:sz="0" w:val="nil"/>
-        </w:pBdr>
-        <w:shd w:fill="auto" w:val="clear"/>
-        <w:contextualSpacing w:val="0"/>
-        <w:rPr>
-          <w:color w:val="000000"/>
-        </w:rPr>
-      </w:pPr>
-      <w:r>
-        <w:rPr>
-          <w:rFonts w:ascii="Courier New" w:cs="Courier New" w:eastAsia="Courier New" w:hAnsi="Courier New"/>
-          <w:color w:val="7f6000"/>
-          <w:sz w:val="18"/>
-          <w:szCs w:val="18"/>
-          <w:rtl w:val="0"/>
-        </w:rPr>
-        <w:t xml:space="preserve">&lt;ab&gt;</w:t>
-      </w:r>
-      <w:r>
-        <w:rPr>
-          <w:color w:val="000000"/>
-          <w:rtl w:val="0"/>
-        </w:rPr>
-        <w:t xml:space="preserve">C. </w:t>
-      </w:r>
-      <w:r>
-        <w:rPr>
-          <w:rtl w:val="0"/>
-        </w:rPr>
-        <w:t xml:space="preserve">C’</w:t>
-      </w:r>
-      <w:r>
-        <w:rPr>
-          <w:color w:val="000000"/>
-          <w:rtl w:val="0"/>
-        </w:rPr>
-        <w:t xml:space="preserve">est un </w:t>
-      </w:r>
-      <w:r>
-        <w:rPr>
-          <w:rFonts w:ascii="Courier New" w:cs="Courier New" w:eastAsia="Courier New" w:hAnsi="Courier New"/>
-          <w:color w:val="a91111"/>
-          <w:sz w:val="18"/>
-          <w:szCs w:val="18"/>
-          <w:rtl w:val="0"/>
-        </w:rPr>
-        <w:t xml:space="preserve">&lt;del&gt;</w:t>
-      </w:r>
-      <w:r>
-        <w:rPr>
-          <w:rtl w:val="0"/>
-        </w:rPr>
-        <w:t xml:space="preserve">gro</w:t>
-      </w:r>
-      <w:r>
-        <w:rPr>
-          <w:rFonts w:ascii="Courier New" w:cs="Courier New" w:eastAsia="Courier New" w:hAnsi="Courier New"/>
-          <w:color w:val="a91111"/>
-          <w:sz w:val="18"/>
-          <w:szCs w:val="18"/>
-          <w:rtl w:val="0"/>
-        </w:rPr>
-        <w:t xml:space="preserve">&lt;/del&gt;</w:t>
-      </w:r>
-      <w:r>
-        <w:rPr>
-          <w:rtl w:val="0"/>
-        </w:rPr>
-        <w:t xml:space="preserve"> </w:t>
-      </w:r>
-      <w:r>
-        <w:rPr>
-          <w:color w:val="000000"/>
-          <w:rtl w:val="0"/>
-        </w:rPr>
-        <w:t xml:space="preserve">commun </w:t>
-      </w:r>
-      <w:r>
-        <w:rPr>
-          <w:rFonts w:ascii="Courier New" w:cs="Courier New" w:eastAsia="Courier New" w:hAnsi="Courier New"/>
-          <w:color w:val="0000ff"/>
-          <w:sz w:val="18"/>
-          <w:szCs w:val="18"/>
-          <w:rtl w:val="0"/>
-        </w:rPr>
-        <w:t xml:space="preserve">&lt;tl&gt;</w:t>
-      </w:r>
-      <w:r>
-        <w:rPr>
-          <w:color w:val="000000"/>
-          <w:rtl w:val="0"/>
-        </w:rPr>
-        <w:t xml:space="preserve">mortier</w:t>
-      </w:r>
-      <w:r>
-        <w:rPr>
-          <w:rFonts w:ascii="Courier New" w:cs="Courier New" w:eastAsia="Courier New" w:hAnsi="Courier New"/>
-          <w:color w:val="0000ff"/>
-          <w:sz w:val="18"/>
-          <w:szCs w:val="18"/>
-          <w:rtl w:val="0"/>
-        </w:rPr>
-        <w:t xml:space="preserve">&lt;/tl&gt;</w:t>
-      </w:r>
-      <w:r>
-        <w:rPr>
-          <w:color w:val="000000"/>
-          <w:rtl w:val="0"/>
-        </w:rPr>
-        <w:t xml:space="preserve"> de 27 ou 30 </w:t>
-      </w:r>
-      <w:r>
-        <w:rPr>
-          <w:rFonts w:ascii="Courier New" w:cs="Courier New" w:eastAsia="Courier New" w:hAnsi="Courier New"/>
-          <w:color w:val="0000ff"/>
-          <w:sz w:val="18"/>
-          <w:szCs w:val="18"/>
-          <w:rtl w:val="0"/>
-        </w:rPr>
-        <w:t xml:space="preserve">&lt;ms&gt;</w:t>
-      </w:r>
-      <w:r>
-        <w:rPr>
-          <w:rtl w:val="0"/>
-        </w:rPr>
-        <w:t xml:space="preserve">lb</w:t>
-      </w:r>
-      <w:r>
-        <w:rPr>
-          <w:rFonts w:ascii="Courier New" w:cs="Courier New" w:eastAsia="Courier New" w:hAnsi="Courier New"/>
-          <w:color w:val="0000ff"/>
-          <w:sz w:val="18"/>
-          <w:szCs w:val="18"/>
-          <w:rtl w:val="0"/>
-        </w:rPr>
-        <w:t xml:space="preserve">&lt;/ms&gt;</w:t>
-      </w:r>
-      <w:r>
-        <w:rPr>
-          <w:color w:val="000000"/>
-          <w:rtl w:val="0"/>
-        </w:rPr>
-        <w:t xml:space="preserve"> percé par la culasse,</w:t>
+        <w:t xml:space="preserve">cheville de </w:t>
+      </w:r>
+      <w:r>
+        <w:rPr>
+          <w:rFonts w:ascii="Courier New" w:cs="Courier New" w:eastAsia="Courier New" w:hAnsi="Courier New"/>
+          <w:color w:val="0000ff"/>
+          <w:sz w:val="18"/>
+          <w:szCs w:val="18"/>
+          <w:rtl w:val="0"/>
+        </w:rPr>
+        <w:t xml:space="preserve">&lt;m&gt;</w:t>
+      </w:r>
+      <w:r>
+        <w:rPr>
+          <w:color w:val="000000"/>
+          <w:rtl w:val="0"/>
+        </w:rPr>
+        <w:t xml:space="preserve">fer</w:t>
+      </w:r>
+      <w:r>
+        <w:rPr>
+          <w:rFonts w:ascii="Courier New" w:cs="Courier New" w:eastAsia="Courier New" w:hAnsi="Courier New"/>
+          <w:color w:val="0000ff"/>
+          <w:sz w:val="18"/>
+          <w:szCs w:val="18"/>
+          <w:rtl w:val="0"/>
+        </w:rPr>
+        <w:t xml:space="preserve">&lt;/m&gt;&lt;/tl&gt;</w:t>
+      </w:r>
+      <w:r>
+        <w:rPr>
+          <w:color w:val="000000"/>
+          <w:rtl w:val="0"/>
+        </w:rPr>
+        <w:t xml:space="preserve"> à bouton par un bout</w:t>
       </w:r>
       <w:r>
         <w:rPr>
@@ -2696,113 +2514,6 @@
           <w:color w:val="000000"/>
           <w:rtl w:val="0"/>
         </w:rPr>
-        <w:t xml:space="preserve">par où passe une grosse </w:t>
-      </w:r>
-      <w:r>
-        <w:rPr>
-          <w:rFonts w:ascii="Courier New" w:cs="Courier New" w:eastAsia="Courier New" w:hAnsi="Courier New"/>
-          <w:color w:val="0000ff"/>
-          <w:sz w:val="18"/>
-          <w:szCs w:val="18"/>
-          <w:rtl w:val="0"/>
-        </w:rPr>
-        <w:t xml:space="preserve">&lt;tl&gt;</w:t>
-      </w:r>
-      <w:r>
-        <w:rPr>
-          <w:color w:val="000000"/>
-          <w:rtl w:val="0"/>
-        </w:rPr>
-        <w:t xml:space="preserve">cheville</w:t>
-      </w:r>
-      <w:r>
-        <w:rPr>
-          <w:rFonts w:ascii="Courier New" w:cs="Courier New" w:eastAsia="Courier New" w:hAnsi="Courier New"/>
-          <w:color w:val="0000ff"/>
-          <w:sz w:val="18"/>
-          <w:szCs w:val="18"/>
-          <w:rtl w:val="0"/>
-        </w:rPr>
-        <w:t xml:space="preserve">&lt;/tl&gt;</w:t>
-      </w:r>
-      <w:r>
-        <w:rPr>
-          <w:color w:val="000000"/>
-          <w:rtl w:val="0"/>
-        </w:rPr>
-        <w:t xml:space="preserve"> de </w:t>
-      </w:r>
-      <w:r>
-        <w:rPr>
-          <w:rFonts w:ascii="Courier New" w:cs="Courier New" w:eastAsia="Courier New" w:hAnsi="Courier New"/>
-          <w:color w:val="0000ff"/>
-          <w:sz w:val="18"/>
-          <w:szCs w:val="18"/>
-          <w:rtl w:val="0"/>
-        </w:rPr>
-        <w:t xml:space="preserve">&lt;m&gt;</w:t>
-      </w:r>
-      <w:r>
-        <w:rPr>
-          <w:color w:val="000000"/>
-          <w:rtl w:val="0"/>
-        </w:rPr>
-        <w:t xml:space="preserve">fer</w:t>
-      </w:r>
-      <w:r>
-        <w:rPr>
-          <w:rFonts w:ascii="Courier New" w:cs="Courier New" w:eastAsia="Courier New" w:hAnsi="Courier New"/>
-          <w:color w:val="0000ff"/>
-          <w:sz w:val="18"/>
-          <w:szCs w:val="18"/>
-          <w:rtl w:val="0"/>
-        </w:rPr>
-        <w:t xml:space="preserve">&lt;/m&gt;</w:t>
-      </w:r>
-      <w:r>
-        <w:rPr>
-          <w:color w:val="000000"/>
-          <w:rtl w:val="0"/>
-        </w:rPr>
-        <w:t xml:space="preserve"> à bouton par un bout</w:t>
-      </w:r>
-      <w:r>
-        <w:rPr>
-          <w:rFonts w:ascii="Courier New" w:cs="Courier New" w:eastAsia="Courier New" w:hAnsi="Courier New"/>
-          <w:color w:val="a9a9a9"/>
-          <w:sz w:val="18"/>
-          <w:szCs w:val="18"/>
-          <w:rtl w:val="0"/>
-        </w:rPr>
-        <w:t xml:space="preserve">&lt;lb/&gt;</w:t>
-      </w:r>
-      <w:r>
-        <w:rPr>
-          <w:rtl w:val="0"/>
-        </w:rPr>
-      </w:r>
-    </w:p>
-    <w:p>
-      <w:pPr>
-        <w:widowControl w:val="0"/>
-        <w:pBdr>
-          <w:top w:space="0" w:sz="0" w:val="nil"/>
-          <w:left w:space="0" w:sz="0" w:val="nil"/>
-          <w:bottom w:space="0" w:sz="0" w:val="nil"/>
-          <w:right w:space="0" w:sz="0" w:val="nil"/>
-          <w:between w:space="0" w:sz="0" w:val="nil"/>
-        </w:pBdr>
-        <w:shd w:fill="auto" w:val="clear"/>
-        <w:contextualSpacing w:val="0"/>
-        <w:rPr>
-          <w:color w:val="000000"/>
-        </w:rPr>
-      </w:pPr>
-      <w:r>
-        <w:rPr>
-          <w:color w:val="000000"/>
-          <w:rtl w:val="0"/>
-        </w:rPr>
         <w:t xml:space="preserve">&amp;</w:t>
       </w:r>
       <w:r>
@@ -2830,7 +2541,7 @@
           <w:szCs w:val="18"/>
           <w:rtl w:val="0"/>
         </w:rPr>
-        <w:t xml:space="preserve">&lt;oc&gt;</w:t>
+        <w:t xml:space="preserve">&lt;tl&gt;&lt;oc&gt;</w:t>
       </w:r>
       <w:r>
         <w:rPr>
@@ -2846,7 +2557,7 @@
           <w:szCs w:val="18"/>
           <w:rtl w:val="0"/>
         </w:rPr>
-        <w:t xml:space="preserve">&lt;/oc&gt;</w:t>
+        <w:t xml:space="preserve">&lt;/oc&gt;&lt;/tl&gt;</w:t>
       </w:r>
       <w:r>
         <w:rPr>
@@ -2942,37 +2653,10 @@
       </w:pPr>
       <w:r>
         <w:rPr>
-          <w:rFonts w:ascii="Courier New" w:cs="Courier New" w:eastAsia="Courier New" w:hAnsi="Courier New"/>
-          <w:color w:val="0000ff"/>
-          <w:sz w:val="18"/>
-          <w:szCs w:val="18"/>
-          <w:rtl w:val="0"/>
-        </w:rPr>
-        <w:t xml:space="preserve">&lt;tl&gt;</w:t>
-      </w:r>
-      <w:r>
-        <w:rPr>
-          <w:color w:val="000000"/>
-          <w:rtl w:val="0"/>
-        </w:rPr>
-        <w:t xml:space="preserve">mortier</w:t>
-      </w:r>
-      <w:r>
-        <w:rPr>
-          <w:rFonts w:ascii="Courier New" w:cs="Courier New" w:eastAsia="Courier New" w:hAnsi="Courier New"/>
-          <w:color w:val="0000ff"/>
-          <w:sz w:val="18"/>
-          <w:szCs w:val="18"/>
-          <w:rtl w:val="0"/>
-        </w:rPr>
-        <w:t xml:space="preserve">&lt;/tl&gt;</w:t>
-      </w:r>
-      <w:r>
-        <w:rPr>
-          <w:color w:val="000000"/>
-          <w:rtl w:val="0"/>
-        </w:rPr>
-        <w:t xml:space="preserve"> contre une porte qui </w:t>
+          <w:color w:val="000000"/>
+          <w:rtl w:val="0"/>
+        </w:rPr>
+        <w:t xml:space="preserve">mortier contre une porte qui </w:t>
       </w:r>
       <w:r>
         <w:rPr>
@@ -3076,24 +2760,187 @@
           <w:szCs w:val="18"/>
           <w:rtl w:val="0"/>
         </w:rPr>
-        <w:t xml:space="preserve">&lt;tl&gt;</w:t>
-      </w:r>
-      <w:r>
-        <w:rPr>
-          <w:color w:val="000000"/>
-          <w:rtl w:val="0"/>
-        </w:rPr>
-        <w:t xml:space="preserve">lames</w:t>
-      </w:r>
-      <w:r>
-        <w:rPr>
-          <w:rFonts w:ascii="Courier New" w:cs="Courier New" w:eastAsia="Courier New" w:hAnsi="Courier New"/>
-          <w:color w:val="0000ff"/>
-          <w:sz w:val="18"/>
-          <w:szCs w:val="18"/>
-          <w:rtl w:val="0"/>
-        </w:rPr>
-        <w:t xml:space="preserve">&lt;/tl&gt;</w:t>
+        <w:t xml:space="preserve">&lt;m&gt;</w:t>
+      </w:r>
+      <w:r>
+        <w:rPr>
+          <w:color w:val="000000"/>
+          <w:rtl w:val="0"/>
+        </w:rPr>
+        <w:t xml:space="preserve">lames de fer</w:t>
+      </w:r>
+      <w:r>
+        <w:rPr>
+          <w:rFonts w:ascii="Courier New" w:cs="Courier New" w:eastAsia="Courier New" w:hAnsi="Courier New"/>
+          <w:color w:val="0000ff"/>
+          <w:sz w:val="18"/>
+          <w:szCs w:val="18"/>
+          <w:rtl w:val="0"/>
+        </w:rPr>
+        <w:t xml:space="preserve">&lt;/m&gt;</w:t>
+      </w:r>
+      <w:r>
+        <w:rPr>
+          <w:color w:val="000000"/>
+          <w:rtl w:val="0"/>
+        </w:rPr>
+        <w:t xml:space="preserve">.</w:t>
+      </w:r>
+      <w:r>
+        <w:rPr>
+          <w:rFonts w:ascii="Courier New" w:cs="Courier New" w:eastAsia="Courier New" w:hAnsi="Courier New"/>
+          <w:color w:val="7f6000"/>
+          <w:sz w:val="18"/>
+          <w:szCs w:val="18"/>
+          <w:rtl w:val="0"/>
+        </w:rPr>
+        <w:t xml:space="preserve">&lt;/ab&gt;</w:t>
+      </w:r>
+      <w:r>
+        <w:rPr>
+          <w:rtl w:val="0"/>
+        </w:rPr>
+      </w:r>
+    </w:p>
+    <w:p>
+      <w:pPr>
+        <w:widowControl w:val="0"/>
+        <w:pBdr>
+          <w:top w:space="0" w:sz="0" w:val="nil"/>
+          <w:left w:space="0" w:sz="0" w:val="nil"/>
+          <w:bottom w:space="0" w:sz="0" w:val="nil"/>
+          <w:right w:space="0" w:sz="0" w:val="nil"/>
+          <w:between w:space="0" w:sz="0" w:val="nil"/>
+        </w:pBdr>
+        <w:shd w:fill="auto" w:val="clear"/>
+        <w:contextualSpacing w:val="0"/>
+        <w:rPr>
+          <w:color w:val="000000"/>
+        </w:rPr>
+      </w:pPr>
+      <w:r>
+        <w:rPr>
+          <w:color w:val="000000"/>
+          <w:rtl w:val="0"/>
+        </w:rPr>
+        <w:t xml:space="preserve"> </w:t>
+      </w:r>
+      <w:r>
+        <w:rPr>
+          <w:rtl w:val="0"/>
+        </w:rPr>
+      </w:r>
+    </w:p>
+    <w:p>
+      <w:pPr>
+        <w:widowControl w:val="0"/>
+        <w:pBdr>
+          <w:top w:space="0" w:sz="0" w:val="nil"/>
+          <w:left w:space="0" w:sz="0" w:val="nil"/>
+          <w:bottom w:space="0" w:sz="0" w:val="nil"/>
+          <w:right w:space="0" w:sz="0" w:val="nil"/>
+          <w:between w:space="0" w:sz="0" w:val="nil"/>
+        </w:pBdr>
+        <w:shd w:fill="auto" w:val="clear"/>
+        <w:contextualSpacing w:val="0"/>
+        <w:rPr>
+          <w:color w:val="000000"/>
+        </w:rPr>
+      </w:pPr>
+      <w:r>
+        <w:rPr>
+          <w:rFonts w:ascii="Courier New" w:cs="Courier New" w:eastAsia="Courier New" w:hAnsi="Courier New"/>
+          <w:color w:val="7f6000"/>
+          <w:sz w:val="18"/>
+          <w:szCs w:val="18"/>
+          <w:rtl w:val="0"/>
+        </w:rPr>
+        <w:t xml:space="preserve">&lt;ab&gt;</w:t>
+      </w:r>
+      <w:r>
+        <w:rPr>
+          <w:color w:val="000000"/>
+          <w:rtl w:val="0"/>
+        </w:rPr>
+        <w:t xml:space="preserve">D. ce sont platenes de </w:t>
+      </w:r>
+      <w:r>
+        <w:rPr>
+          <w:rFonts w:ascii="Courier New" w:cs="Courier New" w:eastAsia="Courier New" w:hAnsi="Courier New"/>
+          <w:color w:val="0000ff"/>
+          <w:sz w:val="18"/>
+          <w:szCs w:val="18"/>
+          <w:rtl w:val="0"/>
+        </w:rPr>
+        <w:t xml:space="preserve">&lt;m&gt;</w:t>
+      </w:r>
+      <w:r>
+        <w:rPr>
+          <w:color w:val="000000"/>
+          <w:rtl w:val="0"/>
+        </w:rPr>
+        <w:t xml:space="preserve">cire</w:t>
+      </w:r>
+      <w:r>
+        <w:rPr>
+          <w:rFonts w:ascii="Courier New" w:cs="Courier New" w:eastAsia="Courier New" w:hAnsi="Courier New"/>
+          <w:color w:val="0000ff"/>
+          <w:sz w:val="18"/>
+          <w:szCs w:val="18"/>
+          <w:rtl w:val="0"/>
+        </w:rPr>
+        <w:t xml:space="preserve">&lt;/m&gt;</w:t>
+      </w:r>
+      <w:r>
+        <w:rPr>
+          <w:color w:val="000000"/>
+          <w:rtl w:val="0"/>
+        </w:rPr>
+        <w:t xml:space="preserve">, de </w:t>
+      </w:r>
+      <w:r>
+        <w:rPr>
+          <w:rFonts w:ascii="Courier New" w:cs="Courier New" w:eastAsia="Courier New" w:hAnsi="Courier New"/>
+          <w:color w:val="0000ff"/>
+          <w:sz w:val="18"/>
+          <w:szCs w:val="18"/>
+          <w:rtl w:val="0"/>
+        </w:rPr>
+        <w:t xml:space="preserve">&lt;m&gt;</w:t>
+      </w:r>
+      <w:r>
+        <w:rPr>
+          <w:color w:val="000000"/>
+          <w:rtl w:val="0"/>
+        </w:rPr>
+        <w:t xml:space="preserve">liege</w:t>
+      </w:r>
+      <w:r>
+        <w:rPr>
+          <w:rFonts w:ascii="Courier New" w:cs="Courier New" w:eastAsia="Courier New" w:hAnsi="Courier New"/>
+          <w:color w:val="0000ff"/>
+          <w:sz w:val="18"/>
+          <w:szCs w:val="18"/>
+          <w:rtl w:val="0"/>
+        </w:rPr>
+        <w:t xml:space="preserve">&lt;/m&gt;,</w:t>
+      </w:r>
+      <w:r>
+        <w:rPr>
+          <w:color w:val="000000"/>
+          <w:rtl w:val="0"/>
+        </w:rPr>
+        <w:t xml:space="preserve"> &amp;</w:t>
+      </w:r>
+      <w:r>
+        <w:rPr>
+          <w:rFonts w:ascii="Courier New" w:cs="Courier New" w:eastAsia="Courier New" w:hAnsi="Courier New"/>
+          <w:color w:val="a9a9a9"/>
+          <w:sz w:val="18"/>
+          <w:szCs w:val="18"/>
+          <w:rtl w:val="0"/>
+        </w:rPr>
+        <w:t xml:space="preserve">amp;</w:t>
       </w:r>
       <w:r>
         <w:rPr>
@@ -3117,7 +2964,7 @@
           <w:color w:val="000000"/>
           <w:rtl w:val="0"/>
         </w:rPr>
-        <w:t xml:space="preserve">fer</w:t>
+        <w:t xml:space="preserve">boys</w:t>
       </w:r>
       <w:r>
         <w:rPr>
@@ -3134,203 +2981,6 @@
           <w:color w:val="000000"/>
           <w:rtl w:val="0"/>
         </w:rPr>
-        <w:t xml:space="preserve">.</w:t>
-      </w:r>
-      <w:r>
-        <w:rPr>
-          <w:rFonts w:ascii="Courier New" w:cs="Courier New" w:eastAsia="Courier New" w:hAnsi="Courier New"/>
-          <w:color w:val="7f6000"/>
-          <w:sz w:val="18"/>
-          <w:szCs w:val="18"/>
-          <w:rtl w:val="0"/>
-        </w:rPr>
-        <w:t xml:space="preserve">&lt;/ab&gt;</w:t>
-      </w:r>
-      <w:r>
-        <w:rPr>
-          <w:rtl w:val="0"/>
-        </w:rPr>
-      </w:r>
-    </w:p>
-    <w:p>
-      <w:pPr>
-        <w:widowControl w:val="0"/>
-        <w:pBdr>
-          <w:top w:space="0" w:sz="0" w:val="nil"/>
-          <w:left w:space="0" w:sz="0" w:val="nil"/>
-          <w:bottom w:space="0" w:sz="0" w:val="nil"/>
-          <w:right w:space="0" w:sz="0" w:val="nil"/>
-          <w:between w:space="0" w:sz="0" w:val="nil"/>
-        </w:pBdr>
-        <w:shd w:fill="auto" w:val="clear"/>
-        <w:contextualSpacing w:val="0"/>
-        <w:rPr>
-          <w:color w:val="000000"/>
-        </w:rPr>
-      </w:pPr>
-      <w:r>
-        <w:rPr>
-          <w:color w:val="000000"/>
-          <w:rtl w:val="0"/>
-        </w:rPr>
-        <w:t xml:space="preserve"> </w:t>
-      </w:r>
-      <w:r>
-        <w:rPr>
-          <w:rtl w:val="0"/>
-        </w:rPr>
-      </w:r>
-    </w:p>
-    <w:p>
-      <w:pPr>
-        <w:widowControl w:val="0"/>
-        <w:pBdr>
-          <w:top w:space="0" w:sz="0" w:val="nil"/>
-          <w:left w:space="0" w:sz="0" w:val="nil"/>
-          <w:bottom w:space="0" w:sz="0" w:val="nil"/>
-          <w:right w:space="0" w:sz="0" w:val="nil"/>
-          <w:between w:space="0" w:sz="0" w:val="nil"/>
-        </w:pBdr>
-        <w:shd w:fill="auto" w:val="clear"/>
-        <w:contextualSpacing w:val="0"/>
-        <w:rPr>
-          <w:color w:val="000000"/>
-        </w:rPr>
-      </w:pPr>
-      <w:r>
-        <w:rPr>
-          <w:rFonts w:ascii="Courier New" w:cs="Courier New" w:eastAsia="Courier New" w:hAnsi="Courier New"/>
-          <w:color w:val="7f6000"/>
-          <w:sz w:val="18"/>
-          <w:szCs w:val="18"/>
-          <w:rtl w:val="0"/>
-        </w:rPr>
-        <w:t xml:space="preserve">&lt;ab&gt;</w:t>
-      </w:r>
-      <w:r>
-        <w:rPr>
-          <w:color w:val="000000"/>
-          <w:rtl w:val="0"/>
-        </w:rPr>
-        <w:t xml:space="preserve">D. ce sont platenes de </w:t>
-      </w:r>
-      <w:r>
-        <w:rPr>
-          <w:rFonts w:ascii="Courier New" w:cs="Courier New" w:eastAsia="Courier New" w:hAnsi="Courier New"/>
-          <w:color w:val="0000ff"/>
-          <w:sz w:val="18"/>
-          <w:szCs w:val="18"/>
-          <w:rtl w:val="0"/>
-        </w:rPr>
-        <w:t xml:space="preserve">&lt;m&gt;</w:t>
-      </w:r>
-      <w:r>
-        <w:rPr>
-          <w:color w:val="000000"/>
-          <w:rtl w:val="0"/>
-        </w:rPr>
-        <w:t xml:space="preserve">cire</w:t>
-      </w:r>
-      <w:r>
-        <w:rPr>
-          <w:rFonts w:ascii="Courier New" w:cs="Courier New" w:eastAsia="Courier New" w:hAnsi="Courier New"/>
-          <w:color w:val="0000ff"/>
-          <w:sz w:val="18"/>
-          <w:szCs w:val="18"/>
-          <w:rtl w:val="0"/>
-        </w:rPr>
-        <w:t xml:space="preserve">&lt;/m&gt;</w:t>
-      </w:r>
-      <w:r>
-        <w:rPr>
-          <w:color w:val="000000"/>
-          <w:rtl w:val="0"/>
-        </w:rPr>
-        <w:t xml:space="preserve">, de </w:t>
-      </w:r>
-      <w:r>
-        <w:rPr>
-          <w:rFonts w:ascii="Courier New" w:cs="Courier New" w:eastAsia="Courier New" w:hAnsi="Courier New"/>
-          <w:color w:val="0000ff"/>
-          <w:sz w:val="18"/>
-          <w:szCs w:val="18"/>
-          <w:rtl w:val="0"/>
-        </w:rPr>
-        <w:t xml:space="preserve">&lt;m&gt;</w:t>
-      </w:r>
-      <w:r>
-        <w:rPr>
-          <w:color w:val="000000"/>
-          <w:rtl w:val="0"/>
-        </w:rPr>
-        <w:t xml:space="preserve">liege</w:t>
-      </w:r>
-      <w:r>
-        <w:rPr>
-          <w:rFonts w:ascii="Courier New" w:cs="Courier New" w:eastAsia="Courier New" w:hAnsi="Courier New"/>
-          <w:color w:val="0000ff"/>
-          <w:sz w:val="18"/>
-          <w:szCs w:val="18"/>
-          <w:rtl w:val="0"/>
-        </w:rPr>
-        <w:t xml:space="preserve">&lt;/m&gt;,</w:t>
-      </w:r>
-      <w:r>
-        <w:rPr>
-          <w:color w:val="000000"/>
-          <w:rtl w:val="0"/>
-        </w:rPr>
-        <w:t xml:space="preserve"> &amp;</w:t>
-      </w:r>
-      <w:r>
-        <w:rPr>
-          <w:rFonts w:ascii="Courier New" w:cs="Courier New" w:eastAsia="Courier New" w:hAnsi="Courier New"/>
-          <w:color w:val="a9a9a9"/>
-          <w:sz w:val="18"/>
-          <w:szCs w:val="18"/>
-          <w:rtl w:val="0"/>
-        </w:rPr>
-        <w:t xml:space="preserve">amp;</w:t>
-      </w:r>
-      <w:r>
-        <w:rPr>
-          <w:color w:val="000000"/>
-          <w:rtl w:val="0"/>
-        </w:rPr>
-        <w:t xml:space="preserve"> de </w:t>
-      </w:r>
-      <w:r>
-        <w:rPr>
-          <w:rFonts w:ascii="Courier New" w:cs="Courier New" w:eastAsia="Courier New" w:hAnsi="Courier New"/>
-          <w:color w:val="0000ff"/>
-          <w:sz w:val="18"/>
-          <w:szCs w:val="18"/>
-          <w:rtl w:val="0"/>
-        </w:rPr>
-        <w:t xml:space="preserve">&lt;m&gt;</w:t>
-      </w:r>
-      <w:r>
-        <w:rPr>
-          <w:color w:val="000000"/>
-          <w:rtl w:val="0"/>
-        </w:rPr>
-        <w:t xml:space="preserve">boys</w:t>
-      </w:r>
-      <w:r>
-        <w:rPr>
-          <w:rFonts w:ascii="Courier New" w:cs="Courier New" w:eastAsia="Courier New" w:hAnsi="Courier New"/>
-          <w:color w:val="0000ff"/>
-          <w:sz w:val="18"/>
-          <w:szCs w:val="18"/>
-          <w:rtl w:val="0"/>
-        </w:rPr>
-        <w:t xml:space="preserve">&lt;/m&gt;</w:t>
-      </w:r>
-      <w:r>
-        <w:rPr>
-          <w:color w:val="000000"/>
-          <w:rtl w:val="0"/>
-        </w:rPr>
         <w:t xml:space="preserve"> pour charger le</w:t>
       </w:r>
       <w:r>
@@ -3367,37 +3017,10 @@
       </w:pPr>
       <w:r>
         <w:rPr>
-          <w:rFonts w:ascii="Courier New" w:cs="Courier New" w:eastAsia="Courier New" w:hAnsi="Courier New"/>
-          <w:color w:val="0000ff"/>
-          <w:sz w:val="18"/>
-          <w:szCs w:val="18"/>
-          <w:rtl w:val="0"/>
-        </w:rPr>
-        <w:t xml:space="preserve">&lt;tl&gt;</w:t>
-      </w:r>
-      <w:r>
-        <w:rPr>
-          <w:color w:val="000000"/>
-          <w:rtl w:val="0"/>
-        </w:rPr>
-        <w:t xml:space="preserve">mortier</w:t>
-      </w:r>
-      <w:r>
-        <w:rPr>
-          <w:rFonts w:ascii="Courier New" w:cs="Courier New" w:eastAsia="Courier New" w:hAnsi="Courier New"/>
-          <w:color w:val="0000ff"/>
-          <w:sz w:val="18"/>
-          <w:szCs w:val="18"/>
-          <w:rtl w:val="0"/>
-        </w:rPr>
-        <w:t xml:space="preserve">&lt;/tl&gt;</w:t>
-      </w:r>
-      <w:r>
-        <w:rPr>
-          <w:color w:val="000000"/>
-          <w:rtl w:val="0"/>
-        </w:rPr>
-        <w:t xml:space="preserve"> &amp;</w:t>
+          <w:color w:val="000000"/>
+          <w:rtl w:val="0"/>
+        </w:rPr>
+        <w:t xml:space="preserve">mortier &amp;</w:t>
       </w:r>
       <w:r>
         <w:rPr>
@@ -3601,24 +3224,7 @@
           <w:color w:val="000000"/>
           <w:rtl w:val="0"/>
         </w:rPr>
-        <w:t xml:space="preserve">ourchette</w:t>
-      </w:r>
-      <w:r>
-        <w:rPr>
-          <w:rFonts w:ascii="Courier New" w:cs="Courier New" w:eastAsia="Courier New" w:hAnsi="Courier New"/>
-          <w:color w:val="0000ff"/>
-          <w:sz w:val="18"/>
-          <w:szCs w:val="18"/>
-          <w:rtl w:val="0"/>
-        </w:rPr>
-        <w:t xml:space="preserve">&lt;/tl&gt;</w:t>
-      </w:r>
-      <w:r>
-        <w:rPr>
-          <w:color w:val="000000"/>
-          <w:rtl w:val="0"/>
-        </w:rPr>
-        <w:t xml:space="preserve"> de </w:t>
+        <w:t xml:space="preserve">ourchette de </w:t>
       </w:r>
       <w:r>
         <w:rPr>
@@ -3652,7 +3258,24 @@
           <w:color w:val="000000"/>
           <w:rtl w:val="0"/>
         </w:rPr>
-        <w:t xml:space="preserve"> faicte en forme de tenaille, de la haulteur</w:t>
+        <w:t xml:space="preserve"> faicte en forme de tenaille, de la </w:t>
+      </w:r>
+      <w:r>
+        <w:rPr>
+          <w:rFonts w:ascii="Courier New" w:cs="Courier New" w:eastAsia="Courier New" w:hAnsi="Courier New"/>
+          <w:color w:val="0000ff"/>
+          <w:sz w:val="18"/>
+          <w:szCs w:val="18"/>
+          <w:rtl w:val="0"/>
+        </w:rPr>
+        <w:t xml:space="preserve">&lt;ms&gt;</w:t>
+      </w:r>
+      <w:r>
+        <w:rPr>
+          <w:color w:val="000000"/>
+          <w:rtl w:val="0"/>
+        </w:rPr>
+        <w:t xml:space="preserve">haulteur</w:t>
       </w:r>
       <w:r>
         <w:rPr>
@@ -3704,7 +3327,24 @@
           <w:color w:val="000000"/>
           <w:rtl w:val="0"/>
         </w:rPr>
-        <w:t xml:space="preserve">un homme, pour poser promtem</w:t>
+        <w:t xml:space="preserve">un homme</w:t>
+      </w:r>
+      <w:r>
+        <w:rPr>
+          <w:rFonts w:ascii="Courier New" w:cs="Courier New" w:eastAsia="Courier New" w:hAnsi="Courier New"/>
+          <w:color w:val="0000ff"/>
+          <w:sz w:val="18"/>
+          <w:szCs w:val="18"/>
+          <w:rtl w:val="0"/>
+        </w:rPr>
+        <w:t xml:space="preserve">&lt;/ms&gt;&lt;/tl&gt;</w:t>
+      </w:r>
+      <w:r>
+        <w:rPr>
+          <w:color w:val="000000"/>
+          <w:rtl w:val="0"/>
+        </w:rPr>
+        <w:t xml:space="preserve">, pour poser promtem</w:t>
       </w:r>
       <w:r>
         <w:rPr>
@@ -3757,7 +3397,7 @@
           <w:color w:val="000000"/>
           <w:rtl w:val="0"/>
         </w:rPr>
-        <w:t xml:space="preserve"> le </w:t>
+        <w:t xml:space="preserve"> le mortier sans </w:t>
       </w:r>
       <w:r>
         <w:rPr>
@@ -3774,7 +3414,7 @@
           <w:color w:val="000000"/>
           <w:rtl w:val="0"/>
         </w:rPr>
-        <w:t xml:space="preserve">mortier</w:t>
+        <w:t xml:space="preserve">cheville</w:t>
       </w:r>
       <w:r>
         <w:rPr>
@@ -3791,7 +3431,7 @@
           <w:color w:val="000000"/>
           <w:rtl w:val="0"/>
         </w:rPr>
-        <w:t xml:space="preserve"> sans cheville. Elle</w:t>
+        <w:t xml:space="preserve">. Elle</w:t>
       </w:r>
       <w:r>
         <w:rPr>
@@ -3847,7 +3487,7 @@
           <w:color w:val="000000"/>
           <w:rtl w:val="0"/>
         </w:rPr>
-        <w:t xml:space="preserve">fer</w:t>
+        <w:t xml:space="preserve">fer doux</w:t>
       </w:r>
       <w:r>
         <w:rPr>
@@ -3864,7 +3504,7 @@
           <w:color w:val="000000"/>
           <w:rtl w:val="0"/>
         </w:rPr>
-        <w:t xml:space="preserve"> doux affin que ses branches plient aysem</w:t>
+        <w:t xml:space="preserve"> affin que ses branches plient aysem</w:t>
       </w:r>
       <w:r>
         <w:rPr>
@@ -4000,7 +3640,10 @@
         <w:shd w:fill="auto" w:val="clear"/>
         <w:contextualSpacing w:val="0"/>
         <w:rPr>
-          <w:color w:val="000000"/>
+          <w:rFonts w:ascii="Courier New" w:cs="Courier New" w:eastAsia="Courier New" w:hAnsi="Courier New"/>
+          <w:color w:val="7f6000"/>
+          <w:sz w:val="18"/>
+          <w:szCs w:val="18"/>
         </w:rPr>
       </w:pPr>
       <w:r>
@@ -4020,6 +3663,26 @@
         </w:rPr>
         <w:t xml:space="preserve">&lt;/ab&gt;</w:t>
       </w:r>
+    </w:p>
+    <w:p>
+      <w:pPr>
+        <w:widowControl w:val="0"/>
+        <w:pBdr>
+          <w:top w:space="0" w:sz="0" w:val="nil"/>
+          <w:left w:space="0" w:sz="0" w:val="nil"/>
+          <w:bottom w:space="0" w:sz="0" w:val="nil"/>
+          <w:right w:space="0" w:sz="0" w:val="nil"/>
+          <w:between w:space="0" w:sz="0" w:val="nil"/>
+        </w:pBdr>
+        <w:shd w:fill="auto" w:val="clear"/>
+        <w:contextualSpacing w:val="0"/>
+        <w:rPr>
+          <w:rFonts w:ascii="Courier New" w:cs="Courier New" w:eastAsia="Courier New" w:hAnsi="Courier New"/>
+          <w:color w:val="7f6000"/>
+          <w:sz w:val="18"/>
+          <w:szCs w:val="18"/>
+        </w:rPr>
+      </w:pPr>
       <w:r>
         <w:rPr>
           <w:rtl w:val="0"/>
@@ -4106,7 +3769,97 @@
           <w:color w:val="000000"/>
           <w:rtl w:val="0"/>
         </w:rPr>
-        <w:t xml:space="preserve">fourchette</w:t>
+        <w:t xml:space="preserve">fourchette de </w:t>
+      </w:r>
+      <w:r>
+        <w:rPr>
+          <w:rFonts w:ascii="Courier New" w:cs="Courier New" w:eastAsia="Courier New" w:hAnsi="Courier New"/>
+          <w:color w:val="0000ff"/>
+          <w:sz w:val="18"/>
+          <w:szCs w:val="18"/>
+          <w:rtl w:val="0"/>
+        </w:rPr>
+        <w:t xml:space="preserve">&lt;m&gt;</w:t>
+      </w:r>
+      <w:r>
+        <w:rPr>
+          <w:color w:val="000000"/>
+          <w:rtl w:val="0"/>
+        </w:rPr>
+        <w:t xml:space="preserve">fer</w:t>
+      </w:r>
+      <w:r>
+        <w:rPr>
+          <w:rFonts w:ascii="Courier New" w:cs="Courier New" w:eastAsia="Courier New" w:hAnsi="Courier New"/>
+          <w:color w:val="0000ff"/>
+          <w:sz w:val="18"/>
+          <w:szCs w:val="18"/>
+          <w:rtl w:val="0"/>
+        </w:rPr>
+        <w:t xml:space="preserve">&lt;/m&gt;&lt;/tl&gt;</w:t>
+      </w:r>
+      <w:r>
+        <w:rPr>
+          <w:color w:val="000000"/>
+          <w:rtl w:val="0"/>
+        </w:rPr>
+        <w:t xml:space="preserve"> de mesme haulteur, qui</w:t>
+      </w:r>
+      <w:r>
+        <w:rPr>
+          <w:rFonts w:ascii="Courier New" w:cs="Courier New" w:eastAsia="Courier New" w:hAnsi="Courier New"/>
+          <w:color w:val="a9a9a9"/>
+          <w:sz w:val="18"/>
+          <w:szCs w:val="18"/>
+          <w:rtl w:val="0"/>
+        </w:rPr>
+        <w:t xml:space="preserve">&lt;lb/&gt;</w:t>
+      </w:r>
+      <w:r>
+        <w:rPr>
+          <w:rtl w:val="0"/>
+        </w:rPr>
+      </w:r>
+    </w:p>
+    <w:p>
+      <w:pPr>
+        <w:widowControl w:val="0"/>
+        <w:pBdr>
+          <w:top w:space="0" w:sz="0" w:val="nil"/>
+          <w:left w:space="0" w:sz="0" w:val="nil"/>
+          <w:bottom w:space="0" w:sz="0" w:val="nil"/>
+          <w:right w:space="0" w:sz="0" w:val="nil"/>
+          <w:between w:space="0" w:sz="0" w:val="nil"/>
+        </w:pBdr>
+        <w:shd w:fill="auto" w:val="clear"/>
+        <w:contextualSpacing w:val="0"/>
+        <w:rPr>
+          <w:color w:val="000000"/>
+        </w:rPr>
+      </w:pPr>
+      <w:r>
+        <w:rPr>
+          <w:color w:val="000000"/>
+          <w:rtl w:val="0"/>
+        </w:rPr>
+        <w:t xml:space="preserve">apuye la </w:t>
+      </w:r>
+      <w:r>
+        <w:rPr>
+          <w:rFonts w:ascii="Courier New" w:cs="Courier New" w:eastAsia="Courier New" w:hAnsi="Courier New"/>
+          <w:color w:val="0000ff"/>
+          <w:sz w:val="18"/>
+          <w:szCs w:val="18"/>
+          <w:rtl w:val="0"/>
+        </w:rPr>
+        <w:t xml:space="preserve">&lt;tl&gt;</w:t>
+      </w:r>
+      <w:r>
+        <w:rPr>
+          <w:color w:val="000000"/>
+          <w:rtl w:val="0"/>
+        </w:rPr>
+        <w:t xml:space="preserve">fourchette faicte en tenaille</w:t>
       </w:r>
       <w:r>
         <w:rPr>
@@ -4123,41 +3876,24 @@
           <w:color w:val="000000"/>
           <w:rtl w:val="0"/>
         </w:rPr>
-        <w:t xml:space="preserve"> de </w:t>
-      </w:r>
-      <w:r>
-        <w:rPr>
-          <w:rFonts w:ascii="Courier New" w:cs="Courier New" w:eastAsia="Courier New" w:hAnsi="Courier New"/>
-          <w:color w:val="0000ff"/>
-          <w:sz w:val="18"/>
-          <w:szCs w:val="18"/>
-          <w:rtl w:val="0"/>
-        </w:rPr>
-        <w:t xml:space="preserve">&lt;m&gt;</w:t>
-      </w:r>
-      <w:r>
-        <w:rPr>
-          <w:color w:val="000000"/>
-          <w:rtl w:val="0"/>
-        </w:rPr>
-        <w:t xml:space="preserve">fer</w:t>
-      </w:r>
-      <w:r>
-        <w:rPr>
-          <w:rFonts w:ascii="Courier New" w:cs="Courier New" w:eastAsia="Courier New" w:hAnsi="Courier New"/>
-          <w:color w:val="0000ff"/>
-          <w:sz w:val="18"/>
-          <w:szCs w:val="18"/>
-          <w:rtl w:val="0"/>
-        </w:rPr>
-        <w:t xml:space="preserve">&lt;/m&gt;</w:t>
-      </w:r>
-      <w:r>
-        <w:rPr>
-          <w:color w:val="000000"/>
-          <w:rtl w:val="0"/>
-        </w:rPr>
-        <w:t xml:space="preserve"> de mesme haulteur, qui</w:t>
+        <w:t xml:space="preserve"> &amp;</w:t>
+      </w:r>
+      <w:r>
+        <w:rPr>
+          <w:rFonts w:ascii="Courier New" w:cs="Courier New" w:eastAsia="Courier New" w:hAnsi="Courier New"/>
+          <w:color w:val="a9a9a9"/>
+          <w:sz w:val="18"/>
+          <w:szCs w:val="18"/>
+          <w:rtl w:val="0"/>
+        </w:rPr>
+        <w:t xml:space="preserve">amp;</w:t>
+      </w:r>
+      <w:r>
+        <w:rPr>
+          <w:color w:val="000000"/>
+          <w:rtl w:val="0"/>
+        </w:rPr>
+        <w:t xml:space="preserve"> soubstient aussi le</w:t>
       </w:r>
       <w:r>
         <w:rPr>
@@ -4196,124 +3932,7 @@
           <w:color w:val="000000"/>
           <w:rtl w:val="0"/>
         </w:rPr>
-        <w:t xml:space="preserve">apuye la </w:t>
-      </w:r>
-      <w:r>
-        <w:rPr>
-          <w:rFonts w:ascii="Courier New" w:cs="Courier New" w:eastAsia="Courier New" w:hAnsi="Courier New"/>
-          <w:color w:val="0000ff"/>
-          <w:sz w:val="18"/>
-          <w:szCs w:val="18"/>
-          <w:rtl w:val="0"/>
-        </w:rPr>
-        <w:t xml:space="preserve">&lt;tl&gt;</w:t>
-      </w:r>
-      <w:r>
-        <w:rPr>
-          <w:color w:val="000000"/>
-          <w:rtl w:val="0"/>
-        </w:rPr>
-        <w:t xml:space="preserve">fourchette</w:t>
-      </w:r>
-      <w:r>
-        <w:rPr>
-          <w:rFonts w:ascii="Courier New" w:cs="Courier New" w:eastAsia="Courier New" w:hAnsi="Courier New"/>
-          <w:color w:val="0000ff"/>
-          <w:sz w:val="18"/>
-          <w:szCs w:val="18"/>
-          <w:rtl w:val="0"/>
-        </w:rPr>
-        <w:t xml:space="preserve">&lt;/tl&gt;</w:t>
-      </w:r>
-      <w:r>
-        <w:rPr>
-          <w:color w:val="000000"/>
-          <w:rtl w:val="0"/>
-        </w:rPr>
-        <w:t xml:space="preserve"> faicte en tenaille &amp;</w:t>
-      </w:r>
-      <w:r>
-        <w:rPr>
-          <w:rFonts w:ascii="Courier New" w:cs="Courier New" w:eastAsia="Courier New" w:hAnsi="Courier New"/>
-          <w:color w:val="a9a9a9"/>
-          <w:sz w:val="18"/>
-          <w:szCs w:val="18"/>
-          <w:rtl w:val="0"/>
-        </w:rPr>
-        <w:t xml:space="preserve">amp;</w:t>
-      </w:r>
-      <w:r>
-        <w:rPr>
-          <w:color w:val="000000"/>
-          <w:rtl w:val="0"/>
-        </w:rPr>
-        <w:t xml:space="preserve"> soubstient aussi le</w:t>
-      </w:r>
-      <w:r>
-        <w:rPr>
-          <w:rFonts w:ascii="Courier New" w:cs="Courier New" w:eastAsia="Courier New" w:hAnsi="Courier New"/>
-          <w:color w:val="a9a9a9"/>
-          <w:sz w:val="18"/>
-          <w:szCs w:val="18"/>
-          <w:rtl w:val="0"/>
-        </w:rPr>
-        <w:t xml:space="preserve">&lt;lb/&gt;</w:t>
-      </w:r>
-      <w:r>
-        <w:rPr>
-          <w:rtl w:val="0"/>
-        </w:rPr>
-      </w:r>
-    </w:p>
-    <w:p>
-      <w:pPr>
-        <w:widowControl w:val="0"/>
-        <w:pBdr>
-          <w:top w:space="0" w:sz="0" w:val="nil"/>
-          <w:left w:space="0" w:sz="0" w:val="nil"/>
-          <w:bottom w:space="0" w:sz="0" w:val="nil"/>
-          <w:right w:space="0" w:sz="0" w:val="nil"/>
-          <w:between w:space="0" w:sz="0" w:val="nil"/>
-        </w:pBdr>
-        <w:shd w:fill="auto" w:val="clear"/>
-        <w:contextualSpacing w:val="0"/>
-        <w:rPr>
-          <w:color w:val="000000"/>
-        </w:rPr>
-      </w:pPr>
-      <w:r>
-        <w:rPr>
-          <w:rFonts w:ascii="Courier New" w:cs="Courier New" w:eastAsia="Courier New" w:hAnsi="Courier New"/>
-          <w:color w:val="0000ff"/>
-          <w:sz w:val="18"/>
-          <w:szCs w:val="18"/>
-          <w:rtl w:val="0"/>
-        </w:rPr>
-        <w:t xml:space="preserve">&lt;tl&gt;</w:t>
-      </w:r>
-      <w:r>
-        <w:rPr>
-          <w:color w:val="000000"/>
-          <w:rtl w:val="0"/>
-        </w:rPr>
-        <w:t xml:space="preserve">mortier</w:t>
-      </w:r>
-      <w:r>
-        <w:rPr>
-          <w:rFonts w:ascii="Courier New" w:cs="Courier New" w:eastAsia="Courier New" w:hAnsi="Courier New"/>
-          <w:color w:val="0000ff"/>
-          <w:sz w:val="18"/>
-          <w:szCs w:val="18"/>
-          <w:rtl w:val="0"/>
-        </w:rPr>
-        <w:t xml:space="preserve">&lt;/tl&gt;</w:t>
-      </w:r>
-      <w:r>
-        <w:rPr>
-          <w:color w:val="000000"/>
-          <w:rtl w:val="0"/>
-        </w:rPr>
-        <w:t xml:space="preserve"> et avecq sa griffe basse empeche que la </w:t>
+        <w:t xml:space="preserve">mortier et avecq sa griffe basse empeche que la </w:t>
       </w:r>
       <w:r>
         <w:rPr>

--- a/TEMP/input/p168r_JWG_JBC_+MHS_+/tcn_p168r.docx
+++ b/TEMP/input/p168r_JWG_JBC_+MHS_+/tcn_p168r.docx
@@ -13,7 +13,6 @@
           <w:between w:space="0" w:sz="0" w:val="nil"/>
         </w:pBdr>
         <w:shd w:fill="auto" w:val="clear"/>
-        <w:contextualSpacing w:val="0"/>
         <w:rPr>
           <w:color w:val="000000"/>
         </w:rPr>
@@ -62,7 +61,6 @@
           <w:between w:space="0" w:sz="0" w:val="nil"/>
         </w:pBdr>
         <w:shd w:fill="auto" w:val="clear"/>
-        <w:contextualSpacing w:val="0"/>
         <w:rPr>
           <w:color w:val="000000"/>
         </w:rPr>
@@ -111,7 +109,6 @@
           <w:between w:space="0" w:sz="0" w:val="nil"/>
         </w:pBdr>
         <w:shd w:fill="auto" w:val="clear"/>
-        <w:contextualSpacing w:val="0"/>
         <w:rPr/>
       </w:pPr>
       <w:r>
@@ -131,7 +128,6 @@
           <w:between w:space="0" w:sz="0" w:val="nil"/>
         </w:pBdr>
         <w:shd w:fill="auto" w:val="clear"/>
-        <w:contextualSpacing w:val="0"/>
         <w:rPr/>
       </w:pPr>
       <w:r>
@@ -161,7 +157,6 @@
           <w:between w:space="0" w:sz="0" w:val="nil"/>
         </w:pBdr>
         <w:shd w:fill="auto" w:val="clear"/>
-        <w:contextualSpacing w:val="0"/>
         <w:rPr/>
       </w:pPr>
       <w:r>
@@ -191,7 +186,6 @@
           <w:between w:space="0" w:sz="0" w:val="nil"/>
         </w:pBdr>
         <w:shd w:fill="auto" w:val="clear"/>
-        <w:contextualSpacing w:val="0"/>
         <w:rPr>
           <w:rFonts w:ascii="Courier New" w:cs="Courier New" w:eastAsia="Courier New" w:hAnsi="Courier New"/>
           <w:color w:val="7f6000"/>
@@ -221,7 +215,6 @@
           <w:between w:space="0" w:sz="0" w:val="nil"/>
         </w:pBdr>
         <w:shd w:fill="auto" w:val="clear"/>
-        <w:contextualSpacing w:val="0"/>
         <w:rPr>
           <w:rFonts w:ascii="Courier New" w:cs="Courier New" w:eastAsia="Courier New" w:hAnsi="Courier New"/>
           <w:color w:val="7f6000"/>
@@ -246,7 +239,6 @@
           <w:between w:space="0" w:sz="0" w:val="nil"/>
         </w:pBdr>
         <w:shd w:fill="auto" w:val="clear"/>
-        <w:contextualSpacing w:val="0"/>
         <w:rPr>
           <w:rFonts w:ascii="Courier New" w:cs="Courier New" w:eastAsia="Courier New" w:hAnsi="Courier New"/>
           <w:color w:val="0000ff"/>
@@ -275,7 +267,6 @@
           <w:between w:space="0" w:sz="0" w:val="nil"/>
         </w:pBdr>
         <w:shd w:fill="auto" w:val="clear"/>
-        <w:contextualSpacing w:val="0"/>
         <w:rPr>
           <w:rFonts w:ascii="Courier New" w:cs="Courier New" w:eastAsia="Courier New" w:hAnsi="Courier New"/>
           <w:color w:val="7f6000"/>
@@ -313,7 +304,6 @@
     <w:p>
       <w:pPr>
         <w:widowControl w:val="0"/>
-        <w:contextualSpacing w:val="0"/>
         <w:rPr>
           <w:rFonts w:ascii="Courier New" w:cs="Courier New" w:eastAsia="Courier New" w:hAnsi="Courier New"/>
           <w:color w:val="7f6000"/>
@@ -358,7 +348,6 @@
           <w:between w:space="0" w:sz="0" w:val="nil"/>
         </w:pBdr>
         <w:shd w:fill="auto" w:val="clear"/>
-        <w:contextualSpacing w:val="0"/>
         <w:rPr/>
       </w:pPr>
       <w:r>
@@ -408,7 +397,6 @@
           <w:between w:space="0" w:sz="0" w:val="nil"/>
         </w:pBdr>
         <w:shd w:fill="auto" w:val="clear"/>
-        <w:contextualSpacing w:val="0"/>
         <w:rPr>
           <w:rFonts w:ascii="Courier New" w:cs="Courier New" w:eastAsia="Courier New" w:hAnsi="Courier New"/>
           <w:color w:val="7f6000"/>
@@ -443,29 +431,27 @@
           <w:between w:space="0" w:sz="0" w:val="nil"/>
         </w:pBdr>
         <w:shd w:fill="auto" w:val="clear"/>
-        <w:contextualSpacing w:val="0"/>
-        <w:rPr>
-          <w:color w:val="000000"/>
-        </w:rPr>
-      </w:pPr>
-      <w:r>
-        <w:rPr>
-          <w:rtl w:val="0"/>
-        </w:rPr>
-      </w:r>
-    </w:p>
-    <w:p>
-      <w:pPr>
-        <w:widowControl w:val="0"/>
-        <w:pBdr>
-          <w:top w:space="0" w:sz="0" w:val="nil"/>
-          <w:left w:space="0" w:sz="0" w:val="nil"/>
-          <w:bottom w:space="0" w:sz="0" w:val="nil"/>
-          <w:right w:space="0" w:sz="0" w:val="nil"/>
-          <w:between w:space="0" w:sz="0" w:val="nil"/>
-        </w:pBdr>
-        <w:shd w:fill="auto" w:val="clear"/>
-        <w:contextualSpacing w:val="0"/>
+        <w:rPr>
+          <w:color w:val="000000"/>
+        </w:rPr>
+      </w:pPr>
+      <w:r>
+        <w:rPr>
+          <w:rtl w:val="0"/>
+        </w:rPr>
+      </w:r>
+    </w:p>
+    <w:p>
+      <w:pPr>
+        <w:widowControl w:val="0"/>
+        <w:pBdr>
+          <w:top w:space="0" w:sz="0" w:val="nil"/>
+          <w:left w:space="0" w:sz="0" w:val="nil"/>
+          <w:bottom w:space="0" w:sz="0" w:val="nil"/>
+          <w:right w:space="0" w:sz="0" w:val="nil"/>
+          <w:between w:space="0" w:sz="0" w:val="nil"/>
+        </w:pBdr>
+        <w:shd w:fill="auto" w:val="clear"/>
         <w:rPr>
           <w:color w:val="000000"/>
         </w:rPr>
@@ -598,7 +584,6 @@
           <w:between w:space="0" w:sz="0" w:val="nil"/>
         </w:pBdr>
         <w:shd w:fill="auto" w:val="clear"/>
-        <w:contextualSpacing w:val="0"/>
         <w:rPr>
           <w:color w:val="000000"/>
         </w:rPr>
@@ -754,7 +739,6 @@
           <w:between w:space="0" w:sz="0" w:val="nil"/>
         </w:pBdr>
         <w:shd w:fill="auto" w:val="clear"/>
-        <w:contextualSpacing w:val="0"/>
         <w:rPr>
           <w:color w:val="000000"/>
         </w:rPr>
@@ -819,7 +803,6 @@
           <w:between w:space="0" w:sz="0" w:val="nil"/>
         </w:pBdr>
         <w:shd w:fill="auto" w:val="clear"/>
-        <w:contextualSpacing w:val="0"/>
         <w:rPr>
           <w:color w:val="000000"/>
         </w:rPr>
@@ -968,7 +951,6 @@
           <w:between w:space="0" w:sz="0" w:val="nil"/>
         </w:pBdr>
         <w:shd w:fill="auto" w:val="clear"/>
-        <w:contextualSpacing w:val="0"/>
         <w:rPr>
           <w:color w:val="000000"/>
         </w:rPr>
@@ -1037,7 +1019,6 @@
           <w:between w:space="0" w:sz="0" w:val="nil"/>
         </w:pBdr>
         <w:shd w:fill="auto" w:val="clear"/>
-        <w:contextualSpacing w:val="0"/>
         <w:rPr>
           <w:color w:val="000000"/>
         </w:rPr>
@@ -1156,7 +1137,6 @@
           <w:between w:space="0" w:sz="0" w:val="nil"/>
         </w:pBdr>
         <w:shd w:fill="auto" w:val="clear"/>
-        <w:contextualSpacing w:val="0"/>
         <w:rPr>
           <w:color w:val="000000"/>
         </w:rPr>
@@ -1275,7 +1255,6 @@
           <w:between w:space="0" w:sz="0" w:val="nil"/>
         </w:pBdr>
         <w:shd w:fill="auto" w:val="clear"/>
-        <w:contextualSpacing w:val="0"/>
         <w:rPr>
           <w:color w:val="000000"/>
         </w:rPr>
@@ -1340,7 +1319,6 @@
           <w:between w:space="0" w:sz="0" w:val="nil"/>
         </w:pBdr>
         <w:shd w:fill="auto" w:val="clear"/>
-        <w:contextualSpacing w:val="0"/>
         <w:rPr>
           <w:color w:val="000000"/>
         </w:rPr>
@@ -1406,7 +1384,6 @@
           <w:between w:space="0" w:sz="0" w:val="nil"/>
         </w:pBdr>
         <w:shd w:fill="auto" w:val="clear"/>
-        <w:contextualSpacing w:val="0"/>
         <w:rPr>
           <w:color w:val="000000"/>
         </w:rPr>
@@ -1479,7 +1456,6 @@
           <w:between w:space="0" w:sz="0" w:val="nil"/>
         </w:pBdr>
         <w:shd w:fill="auto" w:val="clear"/>
-        <w:contextualSpacing w:val="0"/>
         <w:rPr>
           <w:color w:val="000000"/>
         </w:rPr>
@@ -1535,7 +1511,6 @@
           <w:between w:space="0" w:sz="0" w:val="nil"/>
         </w:pBdr>
         <w:shd w:fill="auto" w:val="clear"/>
-        <w:contextualSpacing w:val="0"/>
         <w:rPr>
           <w:color w:val="000000"/>
         </w:rPr>
@@ -1652,7 +1627,6 @@
           <w:between w:space="0" w:sz="0" w:val="nil"/>
         </w:pBdr>
         <w:shd w:fill="auto" w:val="clear"/>
-        <w:contextualSpacing w:val="0"/>
         <w:rPr>
           <w:color w:val="000000"/>
         </w:rPr>
@@ -1721,7 +1695,6 @@
           <w:between w:space="0" w:sz="0" w:val="nil"/>
         </w:pBdr>
         <w:shd w:fill="auto" w:val="clear"/>
-        <w:contextualSpacing w:val="0"/>
         <w:rPr>
           <w:color w:val="000000"/>
         </w:rPr>
@@ -1760,7 +1733,6 @@
           <w:between w:space="0" w:sz="0" w:val="nil"/>
         </w:pBdr>
         <w:shd w:fill="auto" w:val="clear"/>
-        <w:contextualSpacing w:val="0"/>
         <w:rPr>
           <w:color w:val="000000"/>
         </w:rPr>
@@ -1812,7 +1784,6 @@
           <w:between w:space="0" w:sz="0" w:val="nil"/>
         </w:pBdr>
         <w:shd w:fill="auto" w:val="clear"/>
-        <w:contextualSpacing w:val="0"/>
         <w:rPr>
           <w:color w:val="000000"/>
         </w:rPr>
@@ -1841,7 +1812,6 @@
           <w:between w:space="0" w:sz="0" w:val="nil"/>
         </w:pBdr>
         <w:shd w:fill="auto" w:val="clear"/>
-        <w:contextualSpacing w:val="0"/>
         <w:rPr>
           <w:color w:val="000000"/>
         </w:rPr>
@@ -2007,7 +1977,6 @@
           <w:between w:space="0" w:sz="0" w:val="nil"/>
         </w:pBdr>
         <w:shd w:fill="auto" w:val="clear"/>
-        <w:contextualSpacing w:val="0"/>
         <w:rPr>
           <w:color w:val="000000"/>
         </w:rPr>
@@ -2078,7 +2047,6 @@
           <w:between w:space="0" w:sz="0" w:val="nil"/>
         </w:pBdr>
         <w:shd w:fill="auto" w:val="clear"/>
-        <w:contextualSpacing w:val="0"/>
         <w:rPr>
           <w:color w:val="000000"/>
         </w:rPr>
@@ -2150,7 +2118,6 @@
           <w:between w:space="0" w:sz="0" w:val="nil"/>
         </w:pBdr>
         <w:shd w:fill="auto" w:val="clear"/>
-        <w:contextualSpacing w:val="0"/>
         <w:rPr/>
       </w:pPr>
       <w:r>
@@ -2170,7 +2137,6 @@
           <w:between w:space="0" w:sz="0" w:val="nil"/>
         </w:pBdr>
         <w:shd w:fill="auto" w:val="clear"/>
-        <w:contextualSpacing w:val="0"/>
         <w:rPr>
           <w:color w:val="000000"/>
         </w:rPr>
@@ -2251,7 +2217,6 @@
           <w:between w:space="0" w:sz="0" w:val="nil"/>
         </w:pBdr>
         <w:shd w:fill="auto" w:val="clear"/>
-        <w:contextualSpacing w:val="0"/>
         <w:rPr>
           <w:color w:val="000000"/>
         </w:rPr>
@@ -2280,7 +2245,6 @@
           <w:between w:space="0" w:sz="0" w:val="nil"/>
         </w:pBdr>
         <w:shd w:fill="auto" w:val="clear"/>
-        <w:contextualSpacing w:val="0"/>
         <w:rPr>
           <w:color w:val="000000"/>
         </w:rPr>
@@ -2414,7 +2378,6 @@
           <w:between w:space="0" w:sz="0" w:val="nil"/>
         </w:pBdr>
         <w:shd w:fill="auto" w:val="clear"/>
-        <w:contextualSpacing w:val="0"/>
         <w:rPr>
           <w:color w:val="000000"/>
         </w:rPr>
@@ -2504,7 +2467,6 @@
           <w:between w:space="0" w:sz="0" w:val="nil"/>
         </w:pBdr>
         <w:shd w:fill="auto" w:val="clear"/>
-        <w:contextualSpacing w:val="0"/>
         <w:rPr>
           <w:color w:val="000000"/>
         </w:rPr>
@@ -2646,7 +2608,6 @@
           <w:between w:space="0" w:sz="0" w:val="nil"/>
         </w:pBdr>
         <w:shd w:fill="auto" w:val="clear"/>
-        <w:contextualSpacing w:val="0"/>
         <w:rPr>
           <w:color w:val="000000"/>
         </w:rPr>
@@ -2813,7 +2774,6 @@
           <w:between w:space="0" w:sz="0" w:val="nil"/>
         </w:pBdr>
         <w:shd w:fill="auto" w:val="clear"/>
-        <w:contextualSpacing w:val="0"/>
         <w:rPr>
           <w:color w:val="000000"/>
         </w:rPr>
@@ -2842,7 +2802,6 @@
           <w:between w:space="0" w:sz="0" w:val="nil"/>
         </w:pBdr>
         <w:shd w:fill="auto" w:val="clear"/>
-        <w:contextualSpacing w:val="0"/>
         <w:rPr>
           <w:color w:val="000000"/>
         </w:rPr>
@@ -3010,7 +2969,6 @@
           <w:between w:space="0" w:sz="0" w:val="nil"/>
         </w:pBdr>
         <w:shd w:fill="auto" w:val="clear"/>
-        <w:contextualSpacing w:val="0"/>
         <w:rPr>
           <w:color w:val="000000"/>
         </w:rPr>
@@ -3100,7 +3058,6 @@
           <w:between w:space="0" w:sz="0" w:val="nil"/>
         </w:pBdr>
         <w:shd w:fill="auto" w:val="clear"/>
-        <w:contextualSpacing w:val="0"/>
         <w:rPr>
           <w:i w:val="0"/>
           <w:color w:val="000000"/>
@@ -3131,7 +3088,6 @@
           <w:between w:space="0" w:sz="0" w:val="nil"/>
         </w:pBdr>
         <w:shd w:fill="auto" w:val="clear"/>
-        <w:contextualSpacing w:val="0"/>
         <w:rPr>
           <w:color w:val="000000"/>
         </w:rPr>
@@ -3304,7 +3260,6 @@
           <w:between w:space="0" w:sz="0" w:val="nil"/>
         </w:pBdr>
         <w:shd w:fill="auto" w:val="clear"/>
-        <w:contextualSpacing w:val="0"/>
         <w:rPr>
           <w:color w:val="000000"/>
         </w:rPr>
@@ -3460,7 +3415,6 @@
           <w:between w:space="0" w:sz="0" w:val="nil"/>
         </w:pBdr>
         <w:shd w:fill="auto" w:val="clear"/>
-        <w:contextualSpacing w:val="0"/>
         <w:rPr>
           <w:color w:val="000000"/>
         </w:rPr>
@@ -3586,7 +3540,6 @@
           <w:between w:space="0" w:sz="0" w:val="nil"/>
         </w:pBdr>
         <w:shd w:fill="auto" w:val="clear"/>
-        <w:contextualSpacing w:val="0"/>
         <w:rPr>
           <w:color w:val="000000"/>
         </w:rPr>
@@ -3638,7 +3591,6 @@
           <w:between w:space="0" w:sz="0" w:val="nil"/>
         </w:pBdr>
         <w:shd w:fill="auto" w:val="clear"/>
-        <w:contextualSpacing w:val="0"/>
         <w:rPr>
           <w:rFonts w:ascii="Courier New" w:cs="Courier New" w:eastAsia="Courier New" w:hAnsi="Courier New"/>
           <w:color w:val="7f6000"/>
@@ -3675,7 +3627,6 @@
           <w:between w:space="0" w:sz="0" w:val="nil"/>
         </w:pBdr>
         <w:shd w:fill="auto" w:val="clear"/>
-        <w:contextualSpacing w:val="0"/>
         <w:rPr>
           <w:rFonts w:ascii="Courier New" w:cs="Courier New" w:eastAsia="Courier New" w:hAnsi="Courier New"/>
           <w:color w:val="7f6000"/>
@@ -3700,7 +3651,6 @@
           <w:between w:space="0" w:sz="0" w:val="nil"/>
         </w:pBdr>
         <w:shd w:fill="auto" w:val="clear"/>
-        <w:contextualSpacing w:val="0"/>
         <w:rPr>
           <w:color w:val="000000"/>
         </w:rPr>
@@ -3832,7 +3782,6 @@
           <w:between w:space="0" w:sz="0" w:val="nil"/>
         </w:pBdr>
         <w:shd w:fill="auto" w:val="clear"/>
-        <w:contextualSpacing w:val="0"/>
         <w:rPr>
           <w:color w:val="000000"/>
         </w:rPr>
@@ -3922,7 +3871,6 @@
           <w:between w:space="0" w:sz="0" w:val="nil"/>
         </w:pBdr>
         <w:shd w:fill="auto" w:val="clear"/>
-        <w:contextualSpacing w:val="0"/>
         <w:rPr>
           <w:color w:val="000000"/>
         </w:rPr>
@@ -3988,7 +3936,6 @@
           <w:between w:space="0" w:sz="0" w:val="nil"/>
         </w:pBdr>
         <w:shd w:fill="auto" w:val="clear"/>
-        <w:contextualSpacing w:val="0"/>
         <w:rPr>
           <w:color w:val="000000"/>
         </w:rPr>
@@ -4027,7 +3974,6 @@
           <w:between w:space="0" w:sz="0" w:val="nil"/>
         </w:pBdr>
         <w:shd w:fill="auto" w:val="clear"/>
-        <w:contextualSpacing w:val="0"/>
         <w:rPr/>
       </w:pPr>
       <w:r>
@@ -4057,7 +4003,6 @@
           <w:between w:space="0" w:sz="0" w:val="nil"/>
         </w:pBdr>
         <w:shd w:fill="auto" w:val="clear"/>
-        <w:contextualSpacing w:val="0"/>
         <w:rPr/>
       </w:pPr>
       <w:r>
@@ -4103,7 +4048,6 @@
         <w:shd w:fill="auto" w:val="clear"/>
         <w:spacing w:after="0" w:before="0" w:line="240" w:lineRule="auto"/>
         <w:ind w:left="0" w:right="0" w:firstLine="0"/>
-        <w:contextualSpacing w:val="0"/>
         <w:jc w:val="left"/>
         <w:rPr>
           <w:rFonts w:ascii="Arial" w:cs="Arial" w:eastAsia="Arial" w:hAnsi="Arial"/>
